--- a/Project Report/Project Report - Elevator - David & Thomas.docx
+++ b/Project Report/Project Report - Elevator - David & Thomas.docx
@@ -15,7 +15,15 @@
         <w:pStyle w:val="Subtitle"/>
       </w:pPr>
       <w:r>
-        <w:t>David Eelman &amp; Thomas Abdallah</w:t>
+        <w:t xml:space="preserve">David </w:t>
+      </w:r>
+      <w:proofErr w:type="spellStart"/>
+      <w:r>
+        <w:t>Eelman</w:t>
+      </w:r>
+      <w:proofErr w:type="spellEnd"/>
+      <w:r>
+        <w:t xml:space="preserve"> &amp; Thomas Abdallah</w:t>
       </w:r>
     </w:p>
     <w:p>
@@ -99,13 +107,13 @@
           <w:r>
             <w:fldChar w:fldCharType="separate"/>
           </w:r>
-          <w:hyperlink w:anchor="_Toc468959460" w:history="1">
+          <w:hyperlink w:anchor="_Toc469054297" w:history="1">
             <w:r>
               <w:rPr>
                 <w:rStyle w:val="Hyperlink"/>
                 <w:noProof/>
               </w:rPr>
-              <w:t>1 – Motor Modelling &amp; Simulation</w:t>
+              <w:t>1 – Introduction</w:t>
             </w:r>
             <w:r>
               <w:rPr>
@@ -126,7 +134,78 @@
                 <w:noProof/>
                 <w:webHidden/>
               </w:rPr>
-              <w:instrText xml:space="preserve"> PAGEREF _Toc468959460 \h </w:instrText>
+              <w:instrText xml:space="preserve"> PAGEREF _Toc469054297 \h </w:instrText>
+            </w:r>
+            <w:r>
+              <w:rPr>
+                <w:noProof/>
+                <w:webHidden/>
+              </w:rPr>
+            </w:r>
+            <w:r>
+              <w:rPr>
+                <w:noProof/>
+                <w:webHidden/>
+              </w:rPr>
+              <w:fldChar w:fldCharType="separate"/>
+            </w:r>
+            <w:r>
+              <w:rPr>
+                <w:noProof/>
+                <w:webHidden/>
+              </w:rPr>
+              <w:t>2</w:t>
+            </w:r>
+            <w:r>
+              <w:rPr>
+                <w:noProof/>
+                <w:webHidden/>
+              </w:rPr>
+              <w:fldChar w:fldCharType="end"/>
+            </w:r>
+          </w:hyperlink>
+        </w:p>
+        <w:p>
+          <w:pPr>
+            <w:pStyle w:val="TOC1"/>
+            <w:tabs>
+              <w:tab w:val="right" w:leader="dot" w:pos="9350"/>
+            </w:tabs>
+            <w:rPr>
+              <w:rFonts w:asciiTheme="minorHAnsi" w:hAnsiTheme="minorHAnsi" w:cstheme="minorBidi"/>
+              <w:noProof/>
+              <w:sz w:val="22"/>
+              <w:szCs w:val="22"/>
+            </w:rPr>
+          </w:pPr>
+          <w:hyperlink w:anchor="_Toc469054298" w:history="1">
+            <w:r>
+              <w:rPr>
+                <w:rStyle w:val="Hyperlink"/>
+                <w:noProof/>
+              </w:rPr>
+              <w:t>2 – Motor Modelling &amp; Simulation</w:t>
+            </w:r>
+            <w:r>
+              <w:rPr>
+                <w:noProof/>
+                <w:webHidden/>
+              </w:rPr>
+              <w:tab/>
+            </w:r>
+            <w:r>
+              <w:rPr>
+                <w:noProof/>
+                <w:webHidden/>
+              </w:rPr>
+              <w:fldChar w:fldCharType="begin"/>
+            </w:r>
+            <w:r>
+              <w:rPr>
+                <w:noProof/>
+                <w:webHidden/>
+              </w:rPr>
+              <w:instrText xml:space="preserve"> PAGEREF _Toc469054298 \h </w:instrText>
             </w:r>
             <w:r>
               <w:rPr>
@@ -170,13 +249,13 @@
               <w:szCs w:val="22"/>
             </w:rPr>
           </w:pPr>
-          <w:hyperlink w:anchor="_Toc468959461" w:history="1">
+          <w:hyperlink w:anchor="_Toc469054299" w:history="1">
             <w:r>
               <w:rPr>
                 <w:rStyle w:val="Hyperlink"/>
                 <w:noProof/>
               </w:rPr>
-              <w:t>1.0 DC Motor Model</w:t>
+              <w:t>2.0 DC Motor Model</w:t>
             </w:r>
             <w:r>
               <w:rPr>
@@ -197,7 +276,7 @@
                 <w:noProof/>
                 <w:webHidden/>
               </w:rPr>
-              <w:instrText xml:space="preserve"> PAGEREF _Toc468959461 \h </w:instrText>
+              <w:instrText xml:space="preserve"> PAGEREF _Toc469054299 \h </w:instrText>
             </w:r>
             <w:r>
               <w:rPr>
@@ -241,13 +320,13 @@
               <w:szCs w:val="22"/>
             </w:rPr>
           </w:pPr>
-          <w:hyperlink w:anchor="_Toc468959462" w:history="1">
+          <w:hyperlink w:anchor="_Toc469054300" w:history="1">
             <w:r>
               <w:rPr>
                 <w:rStyle w:val="Hyperlink"/>
                 <w:noProof/>
               </w:rPr>
-              <w:t>1.1 Tachometer Model</w:t>
+              <w:t>2.1 Tachometer Model</w:t>
             </w:r>
             <w:r>
               <w:rPr>
@@ -268,7 +347,7 @@
                 <w:noProof/>
                 <w:webHidden/>
               </w:rPr>
-              <w:instrText xml:space="preserve"> PAGEREF _Toc468959462 \h </w:instrText>
+              <w:instrText xml:space="preserve"> PAGEREF _Toc469054300 \h </w:instrText>
             </w:r>
             <w:r>
               <w:rPr>
@@ -288,7 +367,7 @@
                 <w:noProof/>
                 <w:webHidden/>
               </w:rPr>
-              <w:t>2</w:t>
+              <w:t>3</w:t>
             </w:r>
             <w:r>
               <w:rPr>
@@ -312,13 +391,13 @@
               <w:szCs w:val="22"/>
             </w:rPr>
           </w:pPr>
-          <w:hyperlink w:anchor="_Toc468959463" w:history="1">
+          <w:hyperlink w:anchor="_Toc469054301" w:history="1">
             <w:r>
               <w:rPr>
                 <w:rStyle w:val="Hyperlink"/>
                 <w:noProof/>
               </w:rPr>
-              <w:t>1.2 Servo-Amplifier Model</w:t>
+              <w:t>2.2 Servo-Amplifier Model</w:t>
             </w:r>
             <w:r>
               <w:rPr>
@@ -339,7 +418,7 @@
                 <w:noProof/>
                 <w:webHidden/>
               </w:rPr>
-              <w:instrText xml:space="preserve"> PAGEREF _Toc468959463 \h </w:instrText>
+              <w:instrText xml:space="preserve"> PAGEREF _Toc469054301 \h </w:instrText>
             </w:r>
             <w:r>
               <w:rPr>
@@ -359,7 +438,7 @@
                 <w:noProof/>
                 <w:webHidden/>
               </w:rPr>
-              <w:t>2</w:t>
+              <w:t>3</w:t>
             </w:r>
             <w:r>
               <w:rPr>
@@ -383,13 +462,13 @@
               <w:szCs w:val="22"/>
             </w:rPr>
           </w:pPr>
-          <w:hyperlink w:anchor="_Toc468959464" w:history="1">
+          <w:hyperlink w:anchor="_Toc469054302" w:history="1">
             <w:r>
               <w:rPr>
                 <w:rStyle w:val="Hyperlink"/>
                 <w:noProof/>
               </w:rPr>
-              <w:t>1.3 Complete Motor Model</w:t>
+              <w:t>2.3 Complete Motor Model</w:t>
             </w:r>
             <w:r>
               <w:rPr>
@@ -410,7 +489,7 @@
                 <w:noProof/>
                 <w:webHidden/>
               </w:rPr>
-              <w:instrText xml:space="preserve"> PAGEREF _Toc468959464 \h </w:instrText>
+              <w:instrText xml:space="preserve"> PAGEREF _Toc469054302 \h </w:instrText>
             </w:r>
             <w:r>
               <w:rPr>
@@ -454,13 +533,13 @@
               <w:szCs w:val="22"/>
             </w:rPr>
           </w:pPr>
-          <w:hyperlink w:anchor="_Toc468959465" w:history="1">
+          <w:hyperlink w:anchor="_Toc469054303" w:history="1">
             <w:r>
               <w:rPr>
                 <w:rStyle w:val="Hyperlink"/>
                 <w:noProof/>
               </w:rPr>
-              <w:t>1.4 Simulation vs Real-World Results</w:t>
+              <w:t>2.4 Simulation vs Real-World Results</w:t>
             </w:r>
             <w:r>
               <w:rPr>
@@ -481,7 +560,7 @@
                 <w:noProof/>
                 <w:webHidden/>
               </w:rPr>
-              <w:instrText xml:space="preserve"> PAGEREF _Toc468959465 \h </w:instrText>
+              <w:instrText xml:space="preserve"> PAGEREF _Toc469054303 \h </w:instrText>
             </w:r>
             <w:r>
               <w:rPr>
@@ -501,7 +580,7 @@
                 <w:noProof/>
                 <w:webHidden/>
               </w:rPr>
-              <w:t>3</w:t>
+              <w:t>4</w:t>
             </w:r>
             <w:r>
               <w:rPr>
@@ -525,13 +604,13 @@
               <w:szCs w:val="22"/>
             </w:rPr>
           </w:pPr>
-          <w:hyperlink w:anchor="_Toc468959466" w:history="1">
+          <w:hyperlink w:anchor="_Toc469054304" w:history="1">
             <w:r>
               <w:rPr>
                 <w:rStyle w:val="Hyperlink"/>
                 <w:noProof/>
               </w:rPr>
-              <w:t>2 – Motor Speed Control with Op-Amps</w:t>
+              <w:t>3 – Motor Speed Control with Op-Amps</w:t>
             </w:r>
             <w:r>
               <w:rPr>
@@ -552,7 +631,7 @@
                 <w:noProof/>
                 <w:webHidden/>
               </w:rPr>
-              <w:instrText xml:space="preserve"> PAGEREF _Toc468959466 \h </w:instrText>
+              <w:instrText xml:space="preserve"> PAGEREF _Toc469054304 \h </w:instrText>
             </w:r>
             <w:r>
               <w:rPr>
@@ -596,13 +675,13 @@
               <w:szCs w:val="22"/>
             </w:rPr>
           </w:pPr>
-          <w:hyperlink w:anchor="_Toc468959467" w:history="1">
+          <w:hyperlink w:anchor="_Toc469054305" w:history="1">
             <w:r>
               <w:rPr>
                 <w:rStyle w:val="Hyperlink"/>
                 <w:noProof/>
               </w:rPr>
-              <w:t>2.0 Controller Targets</w:t>
+              <w:t>3.0 Controller Targets</w:t>
             </w:r>
             <w:r>
               <w:rPr>
@@ -623,7 +702,7 @@
                 <w:noProof/>
                 <w:webHidden/>
               </w:rPr>
-              <w:instrText xml:space="preserve"> PAGEREF _Toc468959467 \h </w:instrText>
+              <w:instrText xml:space="preserve"> PAGEREF _Toc469054305 \h </w:instrText>
             </w:r>
             <w:r>
               <w:rPr>
@@ -667,13 +746,13 @@
               <w:szCs w:val="22"/>
             </w:rPr>
           </w:pPr>
-          <w:hyperlink w:anchor="_Toc468959468" w:history="1">
+          <w:hyperlink w:anchor="_Toc469054306" w:history="1">
             <w:r>
               <w:rPr>
                 <w:rStyle w:val="Hyperlink"/>
                 <w:noProof/>
               </w:rPr>
-              <w:t>2.1 Controller Development</w:t>
+              <w:t>3.1 Controller Development</w:t>
             </w:r>
             <w:r>
               <w:rPr>
@@ -694,7 +773,7 @@
                 <w:noProof/>
                 <w:webHidden/>
               </w:rPr>
-              <w:instrText xml:space="preserve"> PAGEREF _Toc468959468 \h </w:instrText>
+              <w:instrText xml:space="preserve"> PAGEREF _Toc469054306 \h </w:instrText>
             </w:r>
             <w:r>
               <w:rPr>
@@ -714,7 +793,7 @@
                 <w:noProof/>
                 <w:webHidden/>
               </w:rPr>
-              <w:t>5</w:t>
+              <w:t>6</w:t>
             </w:r>
             <w:r>
               <w:rPr>
@@ -738,13 +817,13 @@
               <w:szCs w:val="22"/>
             </w:rPr>
           </w:pPr>
-          <w:hyperlink w:anchor="_Toc468959469" w:history="1">
+          <w:hyperlink w:anchor="_Toc469054307" w:history="1">
             <w:r>
               <w:rPr>
                 <w:rStyle w:val="Hyperlink"/>
                 <w:noProof/>
               </w:rPr>
-              <w:t>2.2 Op-Amp Controller Design &amp; Implementation</w:t>
+              <w:t>3.2 Op-Amp Controller Design &amp; Implementation</w:t>
             </w:r>
             <w:r>
               <w:rPr>
@@ -765,7 +844,7 @@
                 <w:noProof/>
                 <w:webHidden/>
               </w:rPr>
-              <w:instrText xml:space="preserve"> PAGEREF _Toc468959469 \h </w:instrText>
+              <w:instrText xml:space="preserve"> PAGEREF _Toc469054307 \h </w:instrText>
             </w:r>
             <w:r>
               <w:rPr>
@@ -809,13 +888,13 @@
               <w:szCs w:val="22"/>
             </w:rPr>
           </w:pPr>
-          <w:hyperlink w:anchor="_Toc468959470" w:history="1">
+          <w:hyperlink w:anchor="_Toc469054308" w:history="1">
             <w:r>
               <w:rPr>
                 <w:rStyle w:val="Hyperlink"/>
                 <w:noProof/>
               </w:rPr>
-              <w:t>2.2 Simulation vs Real-World Results</w:t>
+              <w:t>3.3 Simulation vs Real-World Results</w:t>
             </w:r>
             <w:r>
               <w:rPr>
@@ -836,7 +915,7 @@
                 <w:noProof/>
                 <w:webHidden/>
               </w:rPr>
-              <w:instrText xml:space="preserve"> PAGEREF _Toc468959470 \h </w:instrText>
+              <w:instrText xml:space="preserve"> PAGEREF _Toc469054308 \h </w:instrText>
             </w:r>
             <w:r>
               <w:rPr>
@@ -880,13 +959,13 @@
               <w:szCs w:val="22"/>
             </w:rPr>
           </w:pPr>
-          <w:hyperlink w:anchor="_Toc468959471" w:history="1">
+          <w:hyperlink w:anchor="_Toc469054309" w:history="1">
             <w:r>
               <w:rPr>
                 <w:rStyle w:val="Hyperlink"/>
                 <w:noProof/>
               </w:rPr>
-              <w:t>3 – Elevator System Modelling</w:t>
+              <w:t>4 – Elevator System Modelling</w:t>
             </w:r>
             <w:r>
               <w:rPr>
@@ -907,7 +986,7 @@
                 <w:noProof/>
                 <w:webHidden/>
               </w:rPr>
-              <w:instrText xml:space="preserve"> PAGEREF _Toc468959471 \h </w:instrText>
+              <w:instrText xml:space="preserve"> PAGEREF _Toc469054309 \h </w:instrText>
             </w:r>
             <w:r>
               <w:rPr>
@@ -927,7 +1006,7 @@
                 <w:noProof/>
                 <w:webHidden/>
               </w:rPr>
-              <w:t>8</w:t>
+              <w:t>9</w:t>
             </w:r>
             <w:r>
               <w:rPr>
@@ -951,13 +1030,13 @@
               <w:szCs w:val="22"/>
             </w:rPr>
           </w:pPr>
-          <w:hyperlink w:anchor="_Toc468959472" w:history="1">
+          <w:hyperlink w:anchor="_Toc469054310" w:history="1">
             <w:r>
               <w:rPr>
                 <w:rStyle w:val="Hyperlink"/>
                 <w:noProof/>
               </w:rPr>
-              <w:t>3.0 Modelling Elevator Dynamics</w:t>
+              <w:t>4.0 Modelling Elevator Dynamics</w:t>
             </w:r>
             <w:r>
               <w:rPr>
@@ -978,7 +1057,7 @@
                 <w:noProof/>
                 <w:webHidden/>
               </w:rPr>
-              <w:instrText xml:space="preserve"> PAGEREF _Toc468959472 \h </w:instrText>
+              <w:instrText xml:space="preserve"> PAGEREF _Toc469054310 \h </w:instrText>
             </w:r>
             <w:r>
               <w:rPr>
@@ -998,7 +1077,7 @@
                 <w:noProof/>
                 <w:webHidden/>
               </w:rPr>
-              <w:t>8</w:t>
+              <w:t>9</w:t>
             </w:r>
             <w:r>
               <w:rPr>
@@ -1022,13 +1101,13 @@
               <w:szCs w:val="22"/>
             </w:rPr>
           </w:pPr>
-          <w:hyperlink w:anchor="_Toc468959473" w:history="1">
+          <w:hyperlink w:anchor="_Toc469054311" w:history="1">
             <w:r>
               <w:rPr>
                 <w:rStyle w:val="Hyperlink"/>
                 <w:noProof/>
               </w:rPr>
-              <w:t>3.1 Complete System Model</w:t>
+              <w:t>4.1 Complete Elevator System Model</w:t>
             </w:r>
             <w:r>
               <w:rPr>
@@ -1049,7 +1128,7 @@
                 <w:noProof/>
                 <w:webHidden/>
               </w:rPr>
-              <w:instrText xml:space="preserve"> PAGEREF _Toc468959473 \h </w:instrText>
+              <w:instrText xml:space="preserve"> PAGEREF _Toc469054311 \h </w:instrText>
             </w:r>
             <w:r>
               <w:rPr>
@@ -1069,7 +1148,7 @@
                 <w:noProof/>
                 <w:webHidden/>
               </w:rPr>
-              <w:t>8</w:t>
+              <w:t>9</w:t>
             </w:r>
             <w:r>
               <w:rPr>
@@ -1093,13 +1172,13 @@
               <w:szCs w:val="22"/>
             </w:rPr>
           </w:pPr>
-          <w:hyperlink w:anchor="_Toc468959474" w:history="1">
+          <w:hyperlink w:anchor="_Toc469054312" w:history="1">
             <w:r>
               <w:rPr>
                 <w:rStyle w:val="Hyperlink"/>
                 <w:noProof/>
               </w:rPr>
-              <w:t>3.2 Simulation Results</w:t>
+              <w:t>4.2 Simulation Results</w:t>
             </w:r>
             <w:r>
               <w:rPr>
@@ -1120,7 +1199,7 @@
                 <w:noProof/>
                 <w:webHidden/>
               </w:rPr>
-              <w:instrText xml:space="preserve"> PAGEREF _Toc468959474 \h </w:instrText>
+              <w:instrText xml:space="preserve"> PAGEREF _Toc469054312 \h </w:instrText>
             </w:r>
             <w:r>
               <w:rPr>
@@ -1140,7 +1219,7 @@
                 <w:noProof/>
                 <w:webHidden/>
               </w:rPr>
-              <w:t>9</w:t>
+              <w:t>10</w:t>
             </w:r>
             <w:r>
               <w:rPr>
@@ -1164,13 +1243,13 @@
               <w:szCs w:val="22"/>
             </w:rPr>
           </w:pPr>
-          <w:hyperlink w:anchor="_Toc468959475" w:history="1">
+          <w:hyperlink w:anchor="_Toc469054313" w:history="1">
             <w:r>
               <w:rPr>
                 <w:rStyle w:val="Hyperlink"/>
                 <w:noProof/>
               </w:rPr>
-              <w:t>4 – Elevator System Control</w:t>
+              <w:t>5 – Elevator System Control</w:t>
             </w:r>
             <w:r>
               <w:rPr>
@@ -1191,7 +1270,7 @@
                 <w:noProof/>
                 <w:webHidden/>
               </w:rPr>
-              <w:instrText xml:space="preserve"> PAGEREF _Toc468959475 \h </w:instrText>
+              <w:instrText xml:space="preserve"> PAGEREF _Toc469054313 \h </w:instrText>
             </w:r>
             <w:r>
               <w:rPr>
@@ -1211,7 +1290,7 @@
                 <w:noProof/>
                 <w:webHidden/>
               </w:rPr>
-              <w:t>10</w:t>
+              <w:t>11</w:t>
             </w:r>
             <w:r>
               <w:rPr>
@@ -1235,13 +1314,13 @@
               <w:szCs w:val="22"/>
             </w:rPr>
           </w:pPr>
-          <w:hyperlink w:anchor="_Toc468959476" w:history="1">
+          <w:hyperlink w:anchor="_Toc469054314" w:history="1">
             <w:r>
               <w:rPr>
                 <w:rStyle w:val="Hyperlink"/>
                 <w:noProof/>
               </w:rPr>
-              <w:t>4.0 Controller Targets</w:t>
+              <w:t>5.0 Controller Targets</w:t>
             </w:r>
             <w:r>
               <w:rPr>
@@ -1262,7 +1341,7 @@
                 <w:noProof/>
                 <w:webHidden/>
               </w:rPr>
-              <w:instrText xml:space="preserve"> PAGEREF _Toc468959476 \h </w:instrText>
+              <w:instrText xml:space="preserve"> PAGEREF _Toc469054314 \h </w:instrText>
             </w:r>
             <w:r>
               <w:rPr>
@@ -1282,7 +1361,7 @@
                 <w:noProof/>
                 <w:webHidden/>
               </w:rPr>
-              <w:t>10</w:t>
+              <w:t>11</w:t>
             </w:r>
             <w:r>
               <w:rPr>
@@ -1306,13 +1385,13 @@
               <w:szCs w:val="22"/>
             </w:rPr>
           </w:pPr>
-          <w:hyperlink w:anchor="_Toc468959477" w:history="1">
+          <w:hyperlink w:anchor="_Toc469054315" w:history="1">
             <w:r>
               <w:rPr>
                 <w:rStyle w:val="Hyperlink"/>
                 <w:noProof/>
               </w:rPr>
-              <w:t>4.1 Controller Development</w:t>
+              <w:t>5.1 Controller Development</w:t>
             </w:r>
             <w:r>
               <w:rPr>
@@ -1333,7 +1412,7 @@
                 <w:noProof/>
                 <w:webHidden/>
               </w:rPr>
-              <w:instrText xml:space="preserve"> PAGEREF _Toc468959477 \h </w:instrText>
+              <w:instrText xml:space="preserve"> PAGEREF _Toc469054315 \h </w:instrText>
             </w:r>
             <w:r>
               <w:rPr>
@@ -1353,7 +1432,7 @@
                 <w:noProof/>
                 <w:webHidden/>
               </w:rPr>
-              <w:t>10</w:t>
+              <w:t>11</w:t>
             </w:r>
             <w:r>
               <w:rPr>
@@ -1377,13 +1456,13 @@
               <w:szCs w:val="22"/>
             </w:rPr>
           </w:pPr>
-          <w:hyperlink w:anchor="_Toc468959478" w:history="1">
+          <w:hyperlink w:anchor="_Toc469054316" w:history="1">
             <w:r>
               <w:rPr>
                 <w:rStyle w:val="Hyperlink"/>
                 <w:noProof/>
               </w:rPr>
-              <w:t>4.2 Controller Implementation</w:t>
+              <w:t>5.2 Controller Implementation</w:t>
             </w:r>
             <w:r>
               <w:rPr>
@@ -1404,7 +1483,7 @@
                 <w:noProof/>
                 <w:webHidden/>
               </w:rPr>
-              <w:instrText xml:space="preserve"> PAGEREF _Toc468959478 \h </w:instrText>
+              <w:instrText xml:space="preserve"> PAGEREF _Toc469054316 \h </w:instrText>
             </w:r>
             <w:r>
               <w:rPr>
@@ -1424,7 +1503,7 @@
                 <w:noProof/>
                 <w:webHidden/>
               </w:rPr>
-              <w:t>10</w:t>
+              <w:t>13</w:t>
             </w:r>
             <w:r>
               <w:rPr>
@@ -1448,13 +1527,13 @@
               <w:szCs w:val="22"/>
             </w:rPr>
           </w:pPr>
-          <w:hyperlink w:anchor="_Toc468959479" w:history="1">
+          <w:hyperlink w:anchor="_Toc469054317" w:history="1">
             <w:r>
               <w:rPr>
                 <w:rStyle w:val="Hyperlink"/>
                 <w:noProof/>
               </w:rPr>
-              <w:t>4.3 Simulation vs Real-World Results</w:t>
+              <w:t>5.3 Simulation vs Real-World Results</w:t>
             </w:r>
             <w:r>
               <w:rPr>
@@ -1475,7 +1554,7 @@
                 <w:noProof/>
                 <w:webHidden/>
               </w:rPr>
-              <w:instrText xml:space="preserve"> PAGEREF _Toc468959479 \h </w:instrText>
+              <w:instrText xml:space="preserve"> PAGEREF _Toc469054317 \h </w:instrText>
             </w:r>
             <w:r>
               <w:rPr>
@@ -1495,7 +1574,78 @@
                 <w:noProof/>
                 <w:webHidden/>
               </w:rPr>
-              <w:t>11</w:t>
+              <w:t>13</w:t>
+            </w:r>
+            <w:r>
+              <w:rPr>
+                <w:noProof/>
+                <w:webHidden/>
+              </w:rPr>
+              <w:fldChar w:fldCharType="end"/>
+            </w:r>
+          </w:hyperlink>
+        </w:p>
+        <w:p>
+          <w:pPr>
+            <w:pStyle w:val="TOC1"/>
+            <w:tabs>
+              <w:tab w:val="right" w:leader="dot" w:pos="9350"/>
+            </w:tabs>
+            <w:rPr>
+              <w:rFonts w:asciiTheme="minorHAnsi" w:hAnsiTheme="minorHAnsi" w:cstheme="minorBidi"/>
+              <w:noProof/>
+              <w:sz w:val="22"/>
+              <w:szCs w:val="22"/>
+            </w:rPr>
+          </w:pPr>
+          <w:hyperlink w:anchor="_Toc469054318" w:history="1">
+            <w:r>
+              <w:rPr>
+                <w:rStyle w:val="Hyperlink"/>
+                <w:noProof/>
+              </w:rPr>
+              <w:t>6 – Elevator System Control</w:t>
+            </w:r>
+            <w:r>
+              <w:rPr>
+                <w:noProof/>
+                <w:webHidden/>
+              </w:rPr>
+              <w:tab/>
+            </w:r>
+            <w:r>
+              <w:rPr>
+                <w:noProof/>
+                <w:webHidden/>
+              </w:rPr>
+              <w:fldChar w:fldCharType="begin"/>
+            </w:r>
+            <w:r>
+              <w:rPr>
+                <w:noProof/>
+                <w:webHidden/>
+              </w:rPr>
+              <w:instrText xml:space="preserve"> PAGEREF _Toc469054318 \h </w:instrText>
+            </w:r>
+            <w:r>
+              <w:rPr>
+                <w:noProof/>
+                <w:webHidden/>
+              </w:rPr>
+            </w:r>
+            <w:r>
+              <w:rPr>
+                <w:noProof/>
+                <w:webHidden/>
+              </w:rPr>
+              <w:fldChar w:fldCharType="separate"/>
+            </w:r>
+            <w:r>
+              <w:rPr>
+                <w:noProof/>
+                <w:webHidden/>
+              </w:rPr>
+              <w:t>15</w:t>
             </w:r>
             <w:r>
               <w:rPr>
@@ -1547,27 +1697,49 @@
       <w:pPr>
         <w:pStyle w:val="Heading1"/>
       </w:pPr>
-      <w:bookmarkStart w:id="0" w:name="_Toc468959460"/>
+      <w:bookmarkStart w:id="0" w:name="_Toc469054297"/>
       <w:r>
         <w:lastRenderedPageBreak/>
-        <w:t>1 – Motor Modelling &amp; Simulation</w:t>
+        <w:t>1 – Introduction</w:t>
       </w:r>
       <w:bookmarkEnd w:id="0"/>
     </w:p>
     <w:p>
+      <w:r>
+        <w:t xml:space="preserve">This report will discuss the Semester 5 elevator control system project including modelling &amp; simulation of </w:t>
+      </w:r>
+      <w:r>
+        <w:t>a</w:t>
+      </w:r>
+      <w:r>
+        <w:t xml:space="preserve"> DC motor and servo-amplifier, the development of an op-amp based speed control system, the modelling and simulation of the complete elevator system, and the development of a position controller for the elevator system.</w:t>
+      </w:r>
+    </w:p>
+    <w:p>
+      <w:pPr>
+        <w:pStyle w:val="Heading1"/>
+      </w:pPr>
+      <w:bookmarkStart w:id="1" w:name="_Toc469054298"/>
+      <w:r>
+        <w:t>2</w:t>
+      </w:r>
+      <w:r>
+        <w:t xml:space="preserve"> – Motor Modelling &amp; Simulation</w:t>
+      </w:r>
+      <w:bookmarkEnd w:id="1"/>
+    </w:p>
+    <w:p>
       <w:pPr>
         <w:pStyle w:val="Heading2"/>
       </w:pPr>
-      <w:bookmarkStart w:id="1" w:name="_Toc468959461"/>
-      <w:r>
-        <w:t>1.0 DC Mot</w:t>
-      </w:r>
-      <w:bookmarkStart w:id="2" w:name="_GoBack"/>
+      <w:bookmarkStart w:id="2" w:name="_Toc469054299"/>
+      <w:r>
+        <w:t>2</w:t>
+      </w:r>
+      <w:r>
+        <w:t>.0 DC Motor Model</w:t>
+      </w:r>
       <w:bookmarkEnd w:id="2"/>
-      <w:r>
-        <w:t>or Model</w:t>
-      </w:r>
-      <w:bookmarkEnd w:id="1"/>
     </w:p>
     <w:p>
       <w:r>
@@ -1595,10 +1767,94 @@
         <w:fldChar w:fldCharType="end"/>
       </w:r>
       <w:r>
-        <w:t>).  Parameters for the motor were modelled based on values from the manufacturer datasheet.</w:t>
+        <w:t>)</w:t>
+      </w:r>
+      <w:r>
+        <w:t xml:space="preserve"> based on the differential equation shown in (</w:t>
+      </w:r>
+      <w:r>
+        <w:fldChar w:fldCharType="begin"/>
+      </w:r>
+      <w:r>
+        <w:instrText xml:space="preserve"> REF _Ref469051255 \h </w:instrText>
+      </w:r>
+      <w:r>
+        <w:fldChar w:fldCharType="separate"/>
+      </w:r>
+      <w:r>
+        <w:t xml:space="preserve">Figure </w:t>
+      </w:r>
+      <w:r>
+        <w:rPr>
+          <w:noProof/>
+        </w:rPr>
+        <w:t>2</w:t>
+      </w:r>
+      <w:r>
+        <w:fldChar w:fldCharType="end"/>
+      </w:r>
+      <w:r>
+        <w:t>)</w:t>
+      </w:r>
+      <w:r>
+        <w:t>.  Parameters for the motor were modelled based on values from the manufacturer datasheet.</w:t>
       </w:r>
       <w:r>
         <w:t xml:space="preserve">  The model input is voltage and output is speed in rad/s.</w:t>
+      </w:r>
+      <w:r>
+        <w:t xml:space="preserve">  Model parameters and units can be found in </w:t>
+      </w:r>
+      <w:r>
+        <w:fldChar w:fldCharType="begin"/>
+      </w:r>
+      <w:r>
+        <w:instrText xml:space="preserve"> REF _Ref468957676 \h </w:instrText>
+      </w:r>
+      <w:r>
+        <w:fldChar w:fldCharType="separate"/>
+      </w:r>
+      <w:r>
+        <w:t xml:space="preserve">Table </w:t>
+      </w:r>
+      <w:r>
+        <w:rPr>
+          <w:noProof/>
+        </w:rPr>
+        <w:t>1</w:t>
+      </w:r>
+      <w:r>
+        <w:fldChar w:fldCharType="end"/>
+      </w:r>
+      <w:r>
+        <w:t>.</w:t>
+      </w:r>
+      <w:r>
+        <w:t xml:space="preserve">  </w:t>
+      </w:r>
+      <w:r>
+        <w:fldChar w:fldCharType="begin"/>
+      </w:r>
+      <w:r>
+        <w:instrText xml:space="preserve"> REF _Ref469051659 \h </w:instrText>
+      </w:r>
+      <w:r>
+        <w:fldChar w:fldCharType="separate"/>
+      </w:r>
+      <w:r>
+        <w:t xml:space="preserve">Figure </w:t>
+      </w:r>
+      <w:r>
+        <w:rPr>
+          <w:noProof/>
+        </w:rPr>
+        <w:t>3</w:t>
+      </w:r>
+      <w:r>
+        <w:fldChar w:fldCharType="end"/>
+      </w:r>
+      <w:r>
+        <w:t xml:space="preserve"> shows the initial transfer function of the DC motor model.</w:t>
       </w:r>
     </w:p>
     <w:p>
@@ -1673,14 +1929,27 @@
       <w:r>
         <w:t xml:space="preserve">Figure </w:t>
       </w:r>
-      <w:fldSimple w:instr=" SEQ Figure \* ARABIC ">
-        <w:r>
-          <w:rPr>
-            <w:noProof/>
-          </w:rPr>
-          <w:t>1</w:t>
-        </w:r>
-      </w:fldSimple>
+      <w:r>
+        <w:fldChar w:fldCharType="begin"/>
+      </w:r>
+      <w:r>
+        <w:instrText xml:space="preserve"> SEQ Figure \* ARABIC </w:instrText>
+      </w:r>
+      <w:r>
+        <w:fldChar w:fldCharType="separate"/>
+      </w:r>
+      <w:r>
+        <w:rPr>
+          <w:noProof/>
+        </w:rPr>
+        <w:t>1</w:t>
+      </w:r>
+      <w:r>
+        <w:rPr>
+          <w:noProof/>
+        </w:rPr>
+        <w:fldChar w:fldCharType="end"/>
+      </w:r>
       <w:bookmarkEnd w:id="3"/>
       <w:r>
         <w:t xml:space="preserve"> - DC Motor Model</w:t>
@@ -1688,17 +1957,210 @@
     </w:p>
     <w:p>
       <w:pPr>
+        <w:keepNext/>
+        <w:jc w:val="center"/>
+      </w:pPr>
+      <w:r>
+        <w:rPr>
+          <w:noProof/>
+        </w:rPr>
+        <w:drawing>
+          <wp:inline distT="0" distB="0" distL="0" distR="0" wp14:anchorId="5A0D2DEE" wp14:editId="383F7F9F">
+            <wp:extent cx="5096510" cy="652145"/>
+            <wp:effectExtent l="0" t="0" r="8890" b="0"/>
+            <wp:docPr id="3" name="Picture 3"/>
+            <wp:cNvGraphicFramePr>
+              <a:graphicFrameLocks xmlns:a="http://schemas.openxmlformats.org/drawingml/2006/main" noChangeAspect="1"/>
+            </wp:cNvGraphicFramePr>
+            <a:graphic xmlns:a="http://schemas.openxmlformats.org/drawingml/2006/main">
+              <a:graphicData uri="http://schemas.openxmlformats.org/drawingml/2006/picture">
+                <pic:pic xmlns:pic="http://schemas.openxmlformats.org/drawingml/2006/picture">
+                  <pic:nvPicPr>
+                    <pic:cNvPr id="0" name="Picture 2"/>
+                    <pic:cNvPicPr>
+                      <a:picLocks noChangeAspect="1" noChangeArrowheads="1"/>
+                    </pic:cNvPicPr>
+                  </pic:nvPicPr>
+                  <pic:blipFill>
+                    <a:blip r:embed="rId7">
+                      <a:extLst>
+                        <a:ext uri="{28A0092B-C50C-407E-A947-70E740481C1C}">
+                          <a14:useLocalDpi xmlns:a14="http://schemas.microsoft.com/office/drawing/2010/main" val="0"/>
+                        </a:ext>
+                      </a:extLst>
+                    </a:blip>
+                    <a:srcRect/>
+                    <a:stretch>
+                      <a:fillRect/>
+                    </a:stretch>
+                  </pic:blipFill>
+                  <pic:spPr bwMode="auto">
+                    <a:xfrm>
+                      <a:off x="0" y="0"/>
+                      <a:ext cx="5096510" cy="652145"/>
+                    </a:xfrm>
+                    <a:prstGeom prst="rect">
+                      <a:avLst/>
+                    </a:prstGeom>
+                    <a:noFill/>
+                  </pic:spPr>
+                </pic:pic>
+              </a:graphicData>
+            </a:graphic>
+          </wp:inline>
+        </w:drawing>
+      </w:r>
+    </w:p>
+    <w:p>
+      <w:pPr>
+        <w:pStyle w:val="Caption"/>
+        <w:jc w:val="center"/>
+      </w:pPr>
+      <w:bookmarkStart w:id="4" w:name="_Ref469051255"/>
+      <w:r>
+        <w:t xml:space="preserve">Figure </w:t>
+      </w:r>
+      <w:r>
+        <w:fldChar w:fldCharType="begin"/>
+      </w:r>
+      <w:r>
+        <w:instrText xml:space="preserve"> SEQ Figure \* ARABIC </w:instrText>
+      </w:r>
+      <w:r>
+        <w:fldChar w:fldCharType="separate"/>
+      </w:r>
+      <w:r>
+        <w:rPr>
+          <w:noProof/>
+        </w:rPr>
+        <w:t>2</w:t>
+      </w:r>
+      <w:r>
+        <w:fldChar w:fldCharType="end"/>
+      </w:r>
+      <w:bookmarkEnd w:id="4"/>
+      <w:r>
+        <w:t xml:space="preserve"> - Differential Equations for Mechanical &amp; Electrical DC Motor Model</w:t>
+      </w:r>
+    </w:p>
+    <w:p>
+      <w:pPr>
+        <w:keepNext/>
+        <w:jc w:val="center"/>
+      </w:pPr>
+      <w:r>
+        <w:rPr>
+          <w:rFonts w:ascii="Calibri" w:hAnsi="Calibri"/>
+          <w:noProof/>
+          <w:color w:val="000000"/>
+          <w:sz w:val="22"/>
+          <w:szCs w:val="22"/>
+        </w:rPr>
+        <w:drawing>
+          <wp:inline distT="0" distB="0" distL="0" distR="0" wp14:anchorId="47AA2694" wp14:editId="7C36CF53">
+            <wp:extent cx="3321586" cy="914400"/>
+            <wp:effectExtent l="0" t="0" r="0" b="0"/>
+            <wp:docPr id="4" name="Picture 4" descr="Rb*KeKt "/>
+            <wp:cNvGraphicFramePr>
+              <a:graphicFrameLocks xmlns:a="http://schemas.openxmlformats.org/drawingml/2006/main" noChangeAspect="1"/>
+            </wp:cNvGraphicFramePr>
+            <a:graphic xmlns:a="http://schemas.openxmlformats.org/drawingml/2006/main">
+              <a:graphicData uri="http://schemas.openxmlformats.org/drawingml/2006/picture">
+                <pic:pic xmlns:pic="http://schemas.openxmlformats.org/drawingml/2006/picture">
+                  <pic:nvPicPr>
+                    <pic:cNvPr id="0" name="Picture 2" descr="Rb*KeKt "/>
+                    <pic:cNvPicPr>
+                      <a:picLocks noChangeAspect="1" noChangeArrowheads="1"/>
+                    </pic:cNvPicPr>
+                  </pic:nvPicPr>
+                  <pic:blipFill rotWithShape="1">
+                    <a:blip r:embed="rId8">
+                      <a:extLst>
+                        <a:ext uri="{28A0092B-C50C-407E-A947-70E740481C1C}">
+                          <a14:useLocalDpi xmlns:a14="http://schemas.microsoft.com/office/drawing/2010/main" val="0"/>
+                        </a:ext>
+                      </a:extLst>
+                    </a:blip>
+                    <a:srcRect l="1602" t="5421" r="1747" b="4590"/>
+                    <a:stretch/>
+                  </pic:blipFill>
+                  <pic:spPr bwMode="auto">
+                    <a:xfrm>
+                      <a:off x="0" y="0"/>
+                      <a:ext cx="3321586" cy="914400"/>
+                    </a:xfrm>
+                    <a:prstGeom prst="rect">
+                      <a:avLst/>
+                    </a:prstGeom>
+                    <a:noFill/>
+                    <a:ln>
+                      <a:noFill/>
+                    </a:ln>
+                    <a:extLst>
+                      <a:ext uri="{53640926-AAD7-44D8-BBD7-CCE9431645EC}">
+                        <a14:shadowObscured xmlns:a14="http://schemas.microsoft.com/office/drawing/2010/main"/>
+                      </a:ext>
+                    </a:extLst>
+                  </pic:spPr>
+                </pic:pic>
+              </a:graphicData>
+            </a:graphic>
+          </wp:inline>
+        </w:drawing>
+      </w:r>
+    </w:p>
+    <w:p>
+      <w:pPr>
+        <w:pStyle w:val="Caption"/>
+        <w:jc w:val="center"/>
+      </w:pPr>
+      <w:bookmarkStart w:id="5" w:name="_Ref469051659"/>
+      <w:r>
+        <w:t xml:space="preserve">Figure </w:t>
+      </w:r>
+      <w:r>
+        <w:fldChar w:fldCharType="begin"/>
+      </w:r>
+      <w:r>
+        <w:instrText xml:space="preserve"> SEQ Figure \* ARABIC </w:instrText>
+      </w:r>
+      <w:r>
+        <w:fldChar w:fldCharType="separate"/>
+      </w:r>
+      <w:r>
+        <w:rPr>
+          <w:noProof/>
+        </w:rPr>
+        <w:t>3</w:t>
+      </w:r>
+      <w:r>
+        <w:fldChar w:fldCharType="end"/>
+      </w:r>
+      <w:bookmarkEnd w:id="5"/>
+      <w:r>
+        <w:t xml:space="preserve"> - DC Motor Model</w:t>
+      </w:r>
+    </w:p>
+    <w:p/>
+    <w:p>
+      <w:pPr>
         <w:pStyle w:val="Heading2"/>
       </w:pPr>
-      <w:bookmarkStart w:id="4" w:name="_Toc468959462"/>
-      <w:r>
-        <w:t>1.1 Tachometer Model</w:t>
-      </w:r>
-      <w:bookmarkEnd w:id="4"/>
-    </w:p>
-    <w:p>
-      <w:r>
-        <w:t>The tachometer included with the DPP240-29V48 motor was modelled with speed (rad/s) as its input and voltage as its output (</w:t>
+      <w:bookmarkStart w:id="6" w:name="_Toc469054300"/>
+      <w:r>
+        <w:t>2</w:t>
+      </w:r>
+      <w:r>
+        <w:t>.1 Tachometer Model</w:t>
+      </w:r>
+      <w:bookmarkEnd w:id="6"/>
+    </w:p>
+    <w:p>
+      <w:r>
+        <w:t xml:space="preserve">The tachometer included with the </w:t>
+      </w:r>
+      <w:r>
+        <w:t xml:space="preserve">DPP240-29V48 motor was modelled as shown in </w:t>
       </w:r>
       <w:r>
         <w:fldChar w:fldCharType="begin"/>
@@ -1716,13 +2178,13 @@
         <w:rPr>
           <w:noProof/>
         </w:rPr>
-        <w:t>2</w:t>
+        <w:t>4</w:t>
       </w:r>
       <w:r>
         <w:fldChar w:fldCharType="end"/>
       </w:r>
       <w:r>
-        <w:t>).  The model parameter for speed to voltage of the tachometer was pulled from the manufacturer datasheet.</w:t>
+        <w:t>.  The model parameter for speed to voltage of the tachometer was pulled from the manufacturer datasheet.</w:t>
       </w:r>
     </w:p>
     <w:p>
@@ -1749,7 +2211,7 @@
                     <pic:cNvPicPr/>
                   </pic:nvPicPr>
                   <pic:blipFill>
-                    <a:blip r:embed="rId7"/>
+                    <a:blip r:embed="rId9"/>
                     <a:stretch>
                       <a:fillRect/>
                     </a:stretch>
@@ -1775,19 +2237,32 @@
         <w:pStyle w:val="Caption"/>
         <w:jc w:val="center"/>
       </w:pPr>
-      <w:bookmarkStart w:id="5" w:name="_Ref468788982"/>
+      <w:bookmarkStart w:id="7" w:name="_Ref468788982"/>
       <w:r>
         <w:t xml:space="preserve">Figure </w:t>
       </w:r>
-      <w:fldSimple w:instr=" SEQ Figure \* ARABIC ">
-        <w:r>
-          <w:rPr>
-            <w:noProof/>
-          </w:rPr>
-          <w:t>2</w:t>
-        </w:r>
-      </w:fldSimple>
-      <w:bookmarkEnd w:id="5"/>
+      <w:r>
+        <w:fldChar w:fldCharType="begin"/>
+      </w:r>
+      <w:r>
+        <w:instrText xml:space="preserve"> SEQ Figure \* ARABIC </w:instrText>
+      </w:r>
+      <w:r>
+        <w:fldChar w:fldCharType="separate"/>
+      </w:r>
+      <w:r>
+        <w:rPr>
+          <w:noProof/>
+        </w:rPr>
+        <w:t>4</w:t>
+      </w:r>
+      <w:r>
+        <w:rPr>
+          <w:noProof/>
+        </w:rPr>
+        <w:fldChar w:fldCharType="end"/>
+      </w:r>
+      <w:bookmarkEnd w:id="7"/>
       <w:r>
         <w:t xml:space="preserve"> - Tachometer Model</w:t>
       </w:r>
@@ -1796,11 +2271,14 @@
       <w:pPr>
         <w:pStyle w:val="Heading2"/>
       </w:pPr>
-      <w:bookmarkStart w:id="6" w:name="_Toc468959463"/>
-      <w:r>
-        <w:t>1.2 Servo-Amplifier Model</w:t>
-      </w:r>
-      <w:bookmarkEnd w:id="6"/>
+      <w:bookmarkStart w:id="8" w:name="_Toc469054301"/>
+      <w:r>
+        <w:t>2</w:t>
+      </w:r>
+      <w:r>
+        <w:t>.2 Servo-Amplifier Model</w:t>
+      </w:r>
+      <w:bookmarkEnd w:id="8"/>
     </w:p>
     <w:p>
       <w:r>
@@ -1822,13 +2300,19 @@
         <w:rPr>
           <w:noProof/>
         </w:rPr>
-        <w:t>3</w:t>
+        <w:t>5</w:t>
       </w:r>
       <w:r>
         <w:fldChar w:fldCharType="end"/>
       </w:r>
       <w:r>
-        <w:t>).  Gain is configurable as a MATLAB variable.</w:t>
+        <w:t xml:space="preserve">).  Gain is configurable </w:t>
+      </w:r>
+      <w:r>
+        <w:t xml:space="preserve">through </w:t>
+      </w:r>
+      <w:r>
+        <w:t>a MATLAB variable.</w:t>
       </w:r>
     </w:p>
     <w:p>
@@ -1840,7 +2324,6 @@
         <w:rPr>
           <w:noProof/>
         </w:rPr>
-        <w:lastRenderedPageBreak/>
         <w:drawing>
           <wp:inline distT="0" distB="0" distL="0" distR="0" wp14:anchorId="209CF7D8" wp14:editId="40DCD51D">
             <wp:extent cx="4781550" cy="1533525"/>
@@ -1857,7 +2340,7 @@
                     <pic:cNvPicPr/>
                   </pic:nvPicPr>
                   <pic:blipFill>
-                    <a:blip r:embed="rId8"/>
+                    <a:blip r:embed="rId10"/>
                     <a:stretch>
                       <a:fillRect/>
                     </a:stretch>
@@ -1883,19 +2366,32 @@
         <w:pStyle w:val="Caption"/>
         <w:jc w:val="center"/>
       </w:pPr>
-      <w:bookmarkStart w:id="7" w:name="_Ref468789016"/>
+      <w:bookmarkStart w:id="9" w:name="_Ref468789016"/>
       <w:r>
         <w:t xml:space="preserve">Figure </w:t>
       </w:r>
-      <w:fldSimple w:instr=" SEQ Figure \* ARABIC ">
-        <w:r>
-          <w:rPr>
-            <w:noProof/>
-          </w:rPr>
-          <w:t>3</w:t>
-        </w:r>
-      </w:fldSimple>
-      <w:bookmarkEnd w:id="7"/>
+      <w:r>
+        <w:fldChar w:fldCharType="begin"/>
+      </w:r>
+      <w:r>
+        <w:instrText xml:space="preserve"> SEQ Figure \* ARABIC </w:instrText>
+      </w:r>
+      <w:r>
+        <w:fldChar w:fldCharType="separate"/>
+      </w:r>
+      <w:r>
+        <w:rPr>
+          <w:noProof/>
+        </w:rPr>
+        <w:t>5</w:t>
+      </w:r>
+      <w:r>
+        <w:rPr>
+          <w:noProof/>
+        </w:rPr>
+        <w:fldChar w:fldCharType="end"/>
+      </w:r>
+      <w:bookmarkEnd w:id="9"/>
       <w:r>
         <w:t xml:space="preserve"> - Servo Amplifier Model</w:t>
       </w:r>
@@ -1904,11 +2400,14 @@
       <w:pPr>
         <w:pStyle w:val="Heading2"/>
       </w:pPr>
-      <w:bookmarkStart w:id="8" w:name="_Toc468959464"/>
-      <w:r>
-        <w:t>1.3 Complete Motor Model</w:t>
-      </w:r>
-      <w:bookmarkEnd w:id="8"/>
+      <w:bookmarkStart w:id="10" w:name="_Toc469054302"/>
+      <w:r>
+        <w:t>2</w:t>
+      </w:r>
+      <w:r>
+        <w:t>.3 Complete Motor Model</w:t>
+      </w:r>
+      <w:bookmarkEnd w:id="10"/>
     </w:p>
     <w:p>
       <w:r>
@@ -1930,7 +2429,7 @@
         <w:rPr>
           <w:noProof/>
         </w:rPr>
-        <w:t>4</w:t>
+        <w:t>6</w:t>
       </w:r>
       <w:r>
         <w:fldChar w:fldCharType="end"/>
@@ -1969,7 +2468,7 @@
                     </pic:cNvPicPr>
                   </pic:nvPicPr>
                   <pic:blipFill>
-                    <a:blip r:embed="rId9">
+                    <a:blip r:embed="rId11">
                       <a:extLst>
                         <a:ext uri="{28A0092B-C50C-407E-A947-70E740481C1C}">
                           <a14:useLocalDpi xmlns:a14="http://schemas.microsoft.com/office/drawing/2010/main" val="0"/>
@@ -2006,19 +2505,32 @@
         <w:pStyle w:val="Caption"/>
         <w:jc w:val="center"/>
       </w:pPr>
-      <w:bookmarkStart w:id="9" w:name="_Ref468789097"/>
+      <w:bookmarkStart w:id="11" w:name="_Ref468789097"/>
       <w:r>
         <w:t xml:space="preserve">Figure </w:t>
       </w:r>
-      <w:fldSimple w:instr=" SEQ Figure \* ARABIC ">
-        <w:r>
-          <w:rPr>
-            <w:noProof/>
-          </w:rPr>
-          <w:t>4</w:t>
-        </w:r>
-      </w:fldSimple>
-      <w:bookmarkEnd w:id="9"/>
+      <w:r>
+        <w:fldChar w:fldCharType="begin"/>
+      </w:r>
+      <w:r>
+        <w:instrText xml:space="preserve"> SEQ Figure \* ARABIC </w:instrText>
+      </w:r>
+      <w:r>
+        <w:fldChar w:fldCharType="separate"/>
+      </w:r>
+      <w:r>
+        <w:rPr>
+          <w:noProof/>
+        </w:rPr>
+        <w:t>6</w:t>
+      </w:r>
+      <w:r>
+        <w:rPr>
+          <w:noProof/>
+        </w:rPr>
+        <w:fldChar w:fldCharType="end"/>
+      </w:r>
+      <w:bookmarkEnd w:id="11"/>
       <w:r>
         <w:t xml:space="preserve"> - Complete Motor Model</w:t>
       </w:r>
@@ -2461,19 +2973,33 @@
         <w:pStyle w:val="Caption"/>
         <w:keepNext/>
       </w:pPr>
-      <w:bookmarkStart w:id="10" w:name="_Ref468957676"/>
-      <w:r>
+      <w:bookmarkStart w:id="12" w:name="_Ref468957676"/>
+      <w:r>
+        <w:lastRenderedPageBreak/>
         <w:t xml:space="preserve">Table </w:t>
       </w:r>
-      <w:fldSimple w:instr=" SEQ Table \* ARABIC ">
-        <w:r>
-          <w:rPr>
-            <w:noProof/>
-          </w:rPr>
-          <w:t>1</w:t>
-        </w:r>
-      </w:fldSimple>
-      <w:bookmarkEnd w:id="10"/>
+      <w:r>
+        <w:fldChar w:fldCharType="begin"/>
+      </w:r>
+      <w:r>
+        <w:instrText xml:space="preserve"> SEQ Table \* ARABIC </w:instrText>
+      </w:r>
+      <w:r>
+        <w:fldChar w:fldCharType="separate"/>
+      </w:r>
+      <w:r>
+        <w:rPr>
+          <w:noProof/>
+        </w:rPr>
+        <w:t>1</w:t>
+      </w:r>
+      <w:r>
+        <w:rPr>
+          <w:noProof/>
+        </w:rPr>
+        <w:fldChar w:fldCharType="end"/>
+      </w:r>
+      <w:bookmarkEnd w:id="12"/>
       <w:r>
         <w:t xml:space="preserve"> - Elevator System Parameters</w:t>
       </w:r>
@@ -2485,14 +3011,15 @@
         <w:tblLook w:val="04A0" w:firstRow="1" w:lastRow="0" w:firstColumn="1" w:lastColumn="0" w:noHBand="0" w:noVBand="1"/>
       </w:tblPr>
       <w:tblGrid>
-        <w:gridCol w:w="3116"/>
-        <w:gridCol w:w="3117"/>
-        <w:gridCol w:w="3117"/>
+        <w:gridCol w:w="3685"/>
+        <w:gridCol w:w="990"/>
+        <w:gridCol w:w="2430"/>
+        <w:gridCol w:w="2245"/>
       </w:tblGrid>
       <w:tr>
         <w:tc>
           <w:tcPr>
-            <w:tcW w:w="3116" w:type="dxa"/>
+            <w:tcW w:w="3685" w:type="dxa"/>
           </w:tcPr>
           <w:p>
             <w:pPr>
@@ -2505,12 +3032,18 @@
                 <w:b/>
               </w:rPr>
               <w:t>Parameter</w:t>
+            </w:r>
+            <w:r>
+              <w:rPr>
+                <w:b/>
+              </w:rPr>
+              <w:t xml:space="preserve"> (Units)</w:t>
             </w:r>
           </w:p>
         </w:tc>
         <w:tc>
           <w:tcPr>
-            <w:tcW w:w="3117" w:type="dxa"/>
+            <w:tcW w:w="990" w:type="dxa"/>
           </w:tcPr>
           <w:p>
             <w:pPr>
@@ -2528,7 +3061,7 @@
         </w:tc>
         <w:tc>
           <w:tcPr>
-            <w:tcW w:w="3117" w:type="dxa"/>
+            <w:tcW w:w="2430" w:type="dxa"/>
           </w:tcPr>
           <w:p>
             <w:pPr>
@@ -2536,6 +3069,30 @@
                 <w:b/>
               </w:rPr>
             </w:pPr>
+            <w:r>
+              <w:rPr>
+                <w:b/>
+              </w:rPr>
+              <w:t>Manufacturer Value</w:t>
+            </w:r>
+          </w:p>
+        </w:tc>
+        <w:tc>
+          <w:tcPr>
+            <w:tcW w:w="2245" w:type="dxa"/>
+          </w:tcPr>
+          <w:p>
+            <w:pPr>
+              <w:rPr>
+                <w:b/>
+              </w:rPr>
+            </w:pPr>
+            <w:r>
+              <w:rPr>
+                <w:b/>
+              </w:rPr>
+              <w:t xml:space="preserve">Measured </w:t>
+            </w:r>
             <w:r>
               <w:rPr>
                 <w:b/>
@@ -2548,7 +3105,7 @@
       <w:tr>
         <w:tc>
           <w:tcPr>
-            <w:tcW w:w="3116" w:type="dxa"/>
+            <w:tcW w:w="3685" w:type="dxa"/>
           </w:tcPr>
           <w:p>
             <w:r>
@@ -2558,7 +3115,7 @@
         </w:tc>
         <w:tc>
           <w:tcPr>
-            <w:tcW w:w="3117" w:type="dxa"/>
+            <w:tcW w:w="990" w:type="dxa"/>
           </w:tcPr>
           <w:p>
             <w:proofErr w:type="spellStart"/>
@@ -2570,7 +3127,17 @@
         </w:tc>
         <w:tc>
           <w:tcPr>
-            <w:tcW w:w="3117" w:type="dxa"/>
+            <w:tcW w:w="2430" w:type="dxa"/>
+          </w:tcPr>
+          <w:p>
+            <w:r>
+              <w:t>User configurable</w:t>
+            </w:r>
+          </w:p>
+        </w:tc>
+        <w:tc>
+          <w:tcPr>
+            <w:tcW w:w="2245" w:type="dxa"/>
           </w:tcPr>
           <w:p>
             <w:r>
@@ -2582,17 +3149,20 @@
       <w:tr>
         <w:tc>
           <w:tcPr>
-            <w:tcW w:w="3116" w:type="dxa"/>
+            <w:tcW w:w="3685" w:type="dxa"/>
           </w:tcPr>
           <w:p>
             <w:r>
               <w:t>Tachometer Gain</w:t>
+            </w:r>
+            <w:r>
+              <w:t xml:space="preserve"> (V/1000rpm)</w:t>
             </w:r>
           </w:p>
         </w:tc>
         <w:tc>
           <w:tcPr>
-            <w:tcW w:w="3117" w:type="dxa"/>
+            <w:tcW w:w="990" w:type="dxa"/>
           </w:tcPr>
           <w:p>
             <w:r>
@@ -2602,11 +3172,21 @@
         </w:tc>
         <w:tc>
           <w:tcPr>
-            <w:tcW w:w="3117" w:type="dxa"/>
+            <w:tcW w:w="2430" w:type="dxa"/>
           </w:tcPr>
           <w:p>
             <w:r>
-              <w:t>14V / 1000 rpm</w:t>
+              <w:t>14</w:t>
+            </w:r>
+          </w:p>
+        </w:tc>
+        <w:tc>
+          <w:tcPr>
+            <w:tcW w:w="2245" w:type="dxa"/>
+          </w:tcPr>
+          <w:p>
+            <w:r>
+              <w:t>NA</w:t>
             </w:r>
           </w:p>
         </w:tc>
@@ -2614,17 +3194,26 @@
       <w:tr>
         <w:tc>
           <w:tcPr>
-            <w:tcW w:w="3116" w:type="dxa"/>
+            <w:tcW w:w="3685" w:type="dxa"/>
           </w:tcPr>
           <w:p>
             <w:r>
               <w:t>Rad/s to RPM</w:t>
+            </w:r>
+            <w:r>
+              <w:t xml:space="preserve"> (</w:t>
+            </w:r>
+            <w:r>
+              <w:t>rpm/rad/s</w:t>
+            </w:r>
+            <w:r>
+              <w:t>)</w:t>
             </w:r>
           </w:p>
         </w:tc>
         <w:tc>
           <w:tcPr>
-            <w:tcW w:w="3117" w:type="dxa"/>
+            <w:tcW w:w="990" w:type="dxa"/>
           </w:tcPr>
           <w:p>
             <w:r>
@@ -2634,11 +3223,21 @@
         </w:tc>
         <w:tc>
           <w:tcPr>
-            <w:tcW w:w="3117" w:type="dxa"/>
+            <w:tcW w:w="2430" w:type="dxa"/>
           </w:tcPr>
           <w:p>
             <w:r>
-              <w:t>9.5494 rpm/rad/s</w:t>
+              <w:t>NA</w:t>
+            </w:r>
+          </w:p>
+        </w:tc>
+        <w:tc>
+          <w:tcPr>
+            <w:tcW w:w="2245" w:type="dxa"/>
+          </w:tcPr>
+          <w:p>
+            <w:r>
+              <w:t>9.5494</w:t>
             </w:r>
           </w:p>
         </w:tc>
@@ -2646,17 +3245,26 @@
       <w:tr>
         <w:tc>
           <w:tcPr>
-            <w:tcW w:w="3116" w:type="dxa"/>
+            <w:tcW w:w="3685" w:type="dxa"/>
           </w:tcPr>
           <w:p>
             <w:r>
               <w:t>Motor Torque Constant</w:t>
+            </w:r>
+            <w:r>
+              <w:t xml:space="preserve"> (</w:t>
+            </w:r>
+            <w:r>
+              <w:t>N*m/A</w:t>
+            </w:r>
+            <w:r>
+              <w:t>)</w:t>
             </w:r>
           </w:p>
         </w:tc>
         <w:tc>
           <w:tcPr>
-            <w:tcW w:w="3117" w:type="dxa"/>
+            <w:tcW w:w="990" w:type="dxa"/>
           </w:tcPr>
           <w:p>
             <w:proofErr w:type="spellStart"/>
@@ -2668,11 +3276,21 @@
         </w:tc>
         <w:tc>
           <w:tcPr>
-            <w:tcW w:w="3117" w:type="dxa"/>
+            <w:tcW w:w="2430" w:type="dxa"/>
           </w:tcPr>
           <w:p>
             <w:r>
-              <w:t>0.1 N*m/A</w:t>
+              <w:t>0.1038</w:t>
+            </w:r>
+          </w:p>
+        </w:tc>
+        <w:tc>
+          <w:tcPr>
+            <w:tcW w:w="2245" w:type="dxa"/>
+          </w:tcPr>
+          <w:p>
+            <w:r>
+              <w:t>0.1</w:t>
             </w:r>
           </w:p>
         </w:tc>
@@ -2680,17 +3298,26 @@
       <w:tr>
         <w:tc>
           <w:tcPr>
-            <w:tcW w:w="3116" w:type="dxa"/>
+            <w:tcW w:w="3685" w:type="dxa"/>
           </w:tcPr>
           <w:p>
             <w:r>
               <w:t>Motor Voltage Constant</w:t>
+            </w:r>
+            <w:r>
+              <w:t xml:space="preserve"> (</w:t>
+            </w:r>
+            <w:r>
+              <w:t>V/rad/s</w:t>
+            </w:r>
+            <w:r>
+              <w:t>)</w:t>
             </w:r>
           </w:p>
         </w:tc>
         <w:tc>
           <w:tcPr>
-            <w:tcW w:w="3117" w:type="dxa"/>
+            <w:tcW w:w="990" w:type="dxa"/>
           </w:tcPr>
           <w:p>
             <w:proofErr w:type="spellStart"/>
@@ -2702,11 +3329,24 @@
         </w:tc>
         <w:tc>
           <w:tcPr>
-            <w:tcW w:w="3117" w:type="dxa"/>
+            <w:tcW w:w="2430" w:type="dxa"/>
           </w:tcPr>
           <w:p>
             <w:r>
-              <w:t>0..1 V/rad/s</w:t>
+              <w:t>0.104087</w:t>
+            </w:r>
+          </w:p>
+        </w:tc>
+        <w:tc>
+          <w:tcPr>
+            <w:tcW w:w="2245" w:type="dxa"/>
+          </w:tcPr>
+          <w:p>
+            <w:r>
+              <w:t>0.</w:t>
+            </w:r>
+            <w:r>
+              <w:t>1</w:t>
             </w:r>
           </w:p>
         </w:tc>
@@ -2714,17 +3354,28 @@
       <w:tr>
         <w:tc>
           <w:tcPr>
-            <w:tcW w:w="3116" w:type="dxa"/>
+            <w:tcW w:w="3685" w:type="dxa"/>
           </w:tcPr>
           <w:p>
             <w:r>
               <w:t>Motor Inductance</w:t>
+            </w:r>
+            <w:r>
+              <w:t xml:space="preserve"> (</w:t>
+            </w:r>
+            <w:proofErr w:type="spellStart"/>
+            <w:r>
+              <w:t>mH</w:t>
+            </w:r>
+            <w:proofErr w:type="spellEnd"/>
+            <w:r>
+              <w:t>)</w:t>
             </w:r>
           </w:p>
         </w:tc>
         <w:tc>
           <w:tcPr>
-            <w:tcW w:w="3117" w:type="dxa"/>
+            <w:tcW w:w="990" w:type="dxa"/>
           </w:tcPr>
           <w:p>
             <w:r>
@@ -2734,34 +3385,45 @@
         </w:tc>
         <w:tc>
           <w:tcPr>
-            <w:tcW w:w="3117" w:type="dxa"/>
+            <w:tcW w:w="2430" w:type="dxa"/>
           </w:tcPr>
           <w:p>
             <w:r>
-              <w:t xml:space="preserve">5.27 </w:t>
-            </w:r>
-            <w:proofErr w:type="spellStart"/>
-            <w:r>
-              <w:t>mH</w:t>
-            </w:r>
-            <w:proofErr w:type="spellEnd"/>
+              <w:t>4.8</w:t>
+            </w:r>
+          </w:p>
+        </w:tc>
+        <w:tc>
+          <w:tcPr>
+            <w:tcW w:w="2245" w:type="dxa"/>
+          </w:tcPr>
+          <w:p>
+            <w:r>
+              <w:t>5</w:t>
+            </w:r>
+            <w:r>
+              <w:t>.27</w:t>
+            </w:r>
           </w:p>
         </w:tc>
       </w:tr>
       <w:tr>
         <w:tc>
           <w:tcPr>
-            <w:tcW w:w="3116" w:type="dxa"/>
+            <w:tcW w:w="3685" w:type="dxa"/>
           </w:tcPr>
           <w:p>
             <w:r>
               <w:t>Motor Resistance</w:t>
+            </w:r>
+            <w:r>
+              <w:t xml:space="preserve"> (Ohms)</w:t>
             </w:r>
           </w:p>
         </w:tc>
         <w:tc>
           <w:tcPr>
-            <w:tcW w:w="3117" w:type="dxa"/>
+            <w:tcW w:w="990" w:type="dxa"/>
           </w:tcPr>
           <w:p>
             <w:r>
@@ -2771,11 +3433,21 @@
         </w:tc>
         <w:tc>
           <w:tcPr>
-            <w:tcW w:w="3117" w:type="dxa"/>
+            <w:tcW w:w="2430" w:type="dxa"/>
           </w:tcPr>
           <w:p>
             <w:r>
-              <w:t>4 Ohms</w:t>
+              <w:t>3.2</w:t>
+            </w:r>
+          </w:p>
+        </w:tc>
+        <w:tc>
+          <w:tcPr>
+            <w:tcW w:w="2245" w:type="dxa"/>
+          </w:tcPr>
+          <w:p>
+            <w:r>
+              <w:t>4</w:t>
             </w:r>
           </w:p>
         </w:tc>
@@ -2783,17 +3455,26 @@
       <w:tr>
         <w:tc>
           <w:tcPr>
-            <w:tcW w:w="3116" w:type="dxa"/>
+            <w:tcW w:w="3685" w:type="dxa"/>
           </w:tcPr>
           <w:p>
             <w:r>
               <w:t>Rotor Damping</w:t>
+            </w:r>
+            <w:r>
+              <w:t xml:space="preserve"> (</w:t>
+            </w:r>
+            <w:r>
+              <w:t>N*m*s</w:t>
+            </w:r>
+            <w:r>
+              <w:t>)</w:t>
             </w:r>
           </w:p>
         </w:tc>
         <w:tc>
           <w:tcPr>
-            <w:tcW w:w="3117" w:type="dxa"/>
+            <w:tcW w:w="990" w:type="dxa"/>
           </w:tcPr>
           <w:p>
             <w:r>
@@ -2803,10 +3484,20 @@
         </w:tc>
         <w:tc>
           <w:tcPr>
-            <w:tcW w:w="3117" w:type="dxa"/>
+            <w:tcW w:w="2430" w:type="dxa"/>
           </w:tcPr>
           <w:p>
             <w:r>
+              <w:t>NA (estimate of 0.1)</w:t>
+            </w:r>
+          </w:p>
+        </w:tc>
+        <w:tc>
+          <w:tcPr>
+            <w:tcW w:w="2245" w:type="dxa"/>
+          </w:tcPr>
+          <w:p>
+            <w:r>
               <w:t>2.32x10</w:t>
             </w:r>
             <w:r>
@@ -2814,9 +3505,6 @@
                 <w:vertAlign w:val="superscript"/>
               </w:rPr>
               <w:t>-4</w:t>
-            </w:r>
-            <w:r>
-              <w:t xml:space="preserve"> N*m*s</w:t>
             </w:r>
           </w:p>
         </w:tc>
@@ -2824,17 +3512,32 @@
       <w:tr>
         <w:tc>
           <w:tcPr>
-            <w:tcW w:w="3116" w:type="dxa"/>
+            <w:tcW w:w="3685" w:type="dxa"/>
           </w:tcPr>
           <w:p>
             <w:r>
               <w:t>Rotor Inertia</w:t>
+            </w:r>
+            <w:r>
+              <w:t xml:space="preserve"> (</w:t>
+            </w:r>
+            <w:r>
+              <w:t>Kg*m</w:t>
+            </w:r>
+            <w:r>
+              <w:rPr>
+                <w:vertAlign w:val="superscript"/>
+              </w:rPr>
+              <w:t>2</w:t>
+            </w:r>
+            <w:r>
+              <w:t>)</w:t>
             </w:r>
           </w:p>
         </w:tc>
         <w:tc>
           <w:tcPr>
-            <w:tcW w:w="3117" w:type="dxa"/>
+            <w:tcW w:w="990" w:type="dxa"/>
           </w:tcPr>
           <w:p>
             <w:r>
@@ -2844,10 +3547,26 @@
         </w:tc>
         <w:tc>
           <w:tcPr>
-            <w:tcW w:w="3117" w:type="dxa"/>
+            <w:tcW w:w="2430" w:type="dxa"/>
           </w:tcPr>
           <w:p>
             <w:r>
+              <w:t>3.8136x10</w:t>
+            </w:r>
+            <w:r>
+              <w:rPr>
+                <w:vertAlign w:val="superscript"/>
+              </w:rPr>
+              <w:t>-5</w:t>
+            </w:r>
+          </w:p>
+        </w:tc>
+        <w:tc>
+          <w:tcPr>
+            <w:tcW w:w="2245" w:type="dxa"/>
+          </w:tcPr>
+          <w:p>
+            <w:r>
               <w:t>2.5x10</w:t>
             </w:r>
             <w:r>
@@ -2855,15 +3574,6 @@
                 <w:vertAlign w:val="superscript"/>
               </w:rPr>
               <w:t>-5</w:t>
-            </w:r>
-            <w:r>
-              <w:t xml:space="preserve"> Kg*m</w:t>
-            </w:r>
-            <w:r>
-              <w:rPr>
-                <w:vertAlign w:val="superscript"/>
-              </w:rPr>
-              <w:t>2</w:t>
             </w:r>
           </w:p>
         </w:tc>
@@ -2874,11 +3584,14 @@
       <w:pPr>
         <w:pStyle w:val="Heading2"/>
       </w:pPr>
-      <w:bookmarkStart w:id="11" w:name="_Toc468959465"/>
-      <w:r>
-        <w:t>1.4 Simulation vs Real-World Results</w:t>
-      </w:r>
-      <w:bookmarkEnd w:id="11"/>
+      <w:bookmarkStart w:id="13" w:name="_Toc469054303"/>
+      <w:r>
+        <w:t>2</w:t>
+      </w:r>
+      <w:r>
+        <w:t>.4 Simulation vs Real-World Results</w:t>
+      </w:r>
+      <w:bookmarkEnd w:id="13"/>
     </w:p>
     <w:p>
       <w:r>
@@ -2897,7 +3610,7 @@
         <w:rPr>
           <w:noProof/>
         </w:rPr>
-        <w:t>5</w:t>
+        <w:t>7</w:t>
       </w:r>
       <w:r>
         <w:fldChar w:fldCharType="end"/>
@@ -2919,7 +3632,6 @@
           <w:sz w:val="22"/>
           <w:szCs w:val="22"/>
         </w:rPr>
-        <w:lastRenderedPageBreak/>
         <w:drawing>
           <wp:inline distT="0" distB="0" distL="0" distR="0" wp14:anchorId="3D7EDB99" wp14:editId="2DC73010">
             <wp:extent cx="3607892" cy="2743200"/>
@@ -2938,7 +3650,7 @@
                     </pic:cNvPicPr>
                   </pic:nvPicPr>
                   <pic:blipFill>
-                    <a:blip r:embed="rId10">
+                    <a:blip r:embed="rId12">
                       <a:extLst>
                         <a:ext uri="{28A0092B-C50C-407E-A947-70E740481C1C}">
                           <a14:useLocalDpi xmlns:a14="http://schemas.microsoft.com/office/drawing/2010/main" val="0"/>
@@ -2975,19 +3687,35 @@
         <w:pStyle w:val="Caption"/>
         <w:jc w:val="center"/>
       </w:pPr>
-      <w:bookmarkStart w:id="12" w:name="_Ref468794007"/>
+      <w:bookmarkStart w:id="14" w:name="_Ref468794007"/>
       <w:r>
         <w:t xml:space="preserve">Figure </w:t>
       </w:r>
-      <w:fldSimple w:instr=" SEQ Figure \* ARABIC ">
-        <w:r>
-          <w:rPr>
-            <w:noProof/>
-          </w:rPr>
-          <w:t>5</w:t>
-        </w:r>
-      </w:fldSimple>
-      <w:bookmarkEnd w:id="12"/>
+      <w:r>
+        <w:fldChar w:fldCharType="begin"/>
+      </w:r>
+      <w:r>
+        <w:instrText xml:space="preserve"> SEQ F</w:instrText>
+      </w:r>
+      <w:r>
+        <w:instrText xml:space="preserve">igure \* ARABIC </w:instrText>
+      </w:r>
+      <w:r>
+        <w:fldChar w:fldCharType="separate"/>
+      </w:r>
+      <w:r>
+        <w:rPr>
+          <w:noProof/>
+        </w:rPr>
+        <w:t>7</w:t>
+      </w:r>
+      <w:r>
+        <w:rPr>
+          <w:noProof/>
+        </w:rPr>
+        <w:fldChar w:fldCharType="end"/>
+      </w:r>
+      <w:bookmarkEnd w:id="14"/>
       <w:r>
         <w:t xml:space="preserve"> - Motor Model Step Response</w:t>
       </w:r>
@@ -3005,6 +3733,7 @@
           <w:sz w:val="22"/>
           <w:szCs w:val="22"/>
         </w:rPr>
+        <w:lastRenderedPageBreak/>
         <w:drawing>
           <wp:inline distT="0" distB="0" distL="0" distR="0" wp14:anchorId="2B643ED8" wp14:editId="7A8F6DDC">
             <wp:extent cx="4524986" cy="2743200"/>
@@ -3023,7 +3752,7 @@
                     </pic:cNvPicPr>
                   </pic:nvPicPr>
                   <pic:blipFill>
-                    <a:blip r:embed="rId11">
+                    <a:blip r:embed="rId13">
                       <a:extLst>
                         <a:ext uri="{28A0092B-C50C-407E-A947-70E740481C1C}">
                           <a14:useLocalDpi xmlns:a14="http://schemas.microsoft.com/office/drawing/2010/main" val="0"/>
@@ -3066,14 +3795,27 @@
       <w:r>
         <w:t xml:space="preserve">Figure </w:t>
       </w:r>
-      <w:fldSimple w:instr=" SEQ Figure \* ARABIC ">
-        <w:r>
-          <w:rPr>
-            <w:noProof/>
-          </w:rPr>
-          <w:t>6</w:t>
-        </w:r>
-      </w:fldSimple>
+      <w:r>
+        <w:fldChar w:fldCharType="begin"/>
+      </w:r>
+      <w:r>
+        <w:instrText xml:space="preserve"> SEQ Figure \* ARABIC </w:instrText>
+      </w:r>
+      <w:r>
+        <w:fldChar w:fldCharType="separate"/>
+      </w:r>
+      <w:r>
+        <w:rPr>
+          <w:noProof/>
+        </w:rPr>
+        <w:t>8</w:t>
+      </w:r>
+      <w:r>
+        <w:rPr>
+          <w:noProof/>
+        </w:rPr>
+        <w:fldChar w:fldCharType="end"/>
+      </w:r>
       <w:r>
         <w:t xml:space="preserve"> - Real-world DC Motor Step Response</w:t>
       </w:r>
@@ -3104,21 +3846,43 @@
         <w:rPr>
           <w:noProof/>
         </w:rPr>
-        <w:t>7</w:t>
+        <w:t>9</w:t>
       </w:r>
       <w:r>
         <w:fldChar w:fldCharType="end"/>
       </w:r>
       <w:r>
-        <w:t xml:space="preserve"> shows the real-world step-response together with the modelled step-response.  The overall rise-time of the real-world DC motor system closely match</w:t>
-      </w:r>
-      <w:r>
-        <w:t>es</w:t>
-      </w:r>
-      <w:r>
-        <w:t xml:space="preserve"> the model.</w:t>
-      </w:r>
-    </w:p>
+        <w:t xml:space="preserve"> shows the real-world step-response together with the modelled step-response.  </w:t>
+      </w:r>
+      <w:r>
+        <w:t xml:space="preserve">Real-world measurements of the DC motor parameters were taken to improve the correlation of the model with the real-world response of the system.  The real-world measurements are included in </w:t>
+      </w:r>
+      <w:r>
+        <w:fldChar w:fldCharType="begin"/>
+      </w:r>
+      <w:r>
+        <w:instrText xml:space="preserve"> REF _Ref468957676 \h </w:instrText>
+      </w:r>
+      <w:r>
+        <w:fldChar w:fldCharType="separate"/>
+      </w:r>
+      <w:r>
+        <w:t xml:space="preserve">Table </w:t>
+      </w:r>
+      <w:r>
+        <w:rPr>
+          <w:noProof/>
+        </w:rPr>
+        <w:t>1</w:t>
+      </w:r>
+      <w:r>
+        <w:fldChar w:fldCharType="end"/>
+      </w:r>
+      <w:r>
+        <w:t>.</w:t>
+      </w:r>
+    </w:p>
+    <w:p/>
     <w:p>
       <w:pPr>
         <w:jc w:val="center"/>
@@ -3127,7 +3891,6 @@
         <w:rPr>
           <w:noProof/>
         </w:rPr>
-        <w:lastRenderedPageBreak/>
         <w:drawing>
           <wp:inline distT="0" distB="0" distL="0" distR="0" wp14:anchorId="7625D1FD" wp14:editId="66D41262">
             <wp:extent cx="3807448" cy="3200400"/>
@@ -3146,7 +3909,7 @@
                     </pic:cNvPicPr>
                   </pic:nvPicPr>
                   <pic:blipFill>
-                    <a:blip r:embed="rId12">
+                    <a:blip r:embed="rId14">
                       <a:extLst>
                         <a:ext uri="{28A0092B-C50C-407E-A947-70E740481C1C}">
                           <a14:useLocalDpi xmlns:a14="http://schemas.microsoft.com/office/drawing/2010/main" val="0"/>
@@ -3183,46 +3946,85 @@
         <w:pStyle w:val="Caption"/>
         <w:jc w:val="center"/>
       </w:pPr>
-      <w:bookmarkStart w:id="13" w:name="_Ref468794218"/>
+      <w:bookmarkStart w:id="15" w:name="_Ref468794218"/>
       <w:r>
         <w:t xml:space="preserve">Figure </w:t>
       </w:r>
-      <w:fldSimple w:instr=" SEQ Figure \* ARABIC ">
-        <w:r>
-          <w:rPr>
-            <w:noProof/>
-          </w:rPr>
-          <w:t>7</w:t>
-        </w:r>
-      </w:fldSimple>
-      <w:bookmarkEnd w:id="13"/>
+      <w:r>
+        <w:fldChar w:fldCharType="begin"/>
+      </w:r>
+      <w:r>
+        <w:instrText xml:space="preserve"> SEQ Figure \* ARABIC </w:instrText>
+      </w:r>
+      <w:r>
+        <w:fldChar w:fldCharType="separate"/>
+      </w:r>
+      <w:r>
+        <w:rPr>
+          <w:noProof/>
+        </w:rPr>
+        <w:t>9</w:t>
+      </w:r>
+      <w:r>
+        <w:rPr>
+          <w:noProof/>
+        </w:rPr>
+        <w:fldChar w:fldCharType="end"/>
+      </w:r>
+      <w:bookmarkEnd w:id="15"/>
       <w:r>
         <w:t xml:space="preserve"> - DC Motor Step Response (Blue = Model, Red = Real-world)</w:t>
       </w:r>
     </w:p>
     <w:p>
       <w:pPr>
+        <w:rPr>
+          <w:rFonts w:asciiTheme="majorHAnsi" w:eastAsiaTheme="majorEastAsia" w:hAnsiTheme="majorHAnsi" w:cstheme="majorBidi"/>
+          <w:color w:val="2E74B5" w:themeColor="accent1" w:themeShade="BF"/>
+          <w:sz w:val="32"/>
+          <w:szCs w:val="32"/>
+        </w:rPr>
+      </w:pPr>
+      <w:bookmarkStart w:id="16" w:name="_Toc469054304"/>
+      <w:r>
+        <w:br w:type="page"/>
+      </w:r>
+    </w:p>
+    <w:p>
+      <w:pPr>
         <w:pStyle w:val="Heading1"/>
       </w:pPr>
-      <w:bookmarkStart w:id="14" w:name="_Toc468959466"/>
-      <w:r>
-        <w:t>2 – Motor Speed Control with Op-Amps</w:t>
-      </w:r>
-      <w:bookmarkEnd w:id="14"/>
+      <w:r>
+        <w:lastRenderedPageBreak/>
+        <w:t>3</w:t>
+      </w:r>
+      <w:r>
+        <w:t xml:space="preserve"> – Motor Speed Control with Op-Amps</w:t>
+      </w:r>
+      <w:bookmarkEnd w:id="16"/>
     </w:p>
     <w:p>
       <w:pPr>
         <w:pStyle w:val="Heading2"/>
       </w:pPr>
-      <w:bookmarkStart w:id="15" w:name="_Toc468959467"/>
-      <w:r>
-        <w:t>2.0 Controller Targets</w:t>
-      </w:r>
-      <w:bookmarkEnd w:id="15"/>
-    </w:p>
-    <w:p>
-      <w:r>
-        <w:t>A speed controller was to be developed with the following step-response characteristics:</w:t>
+      <w:bookmarkStart w:id="17" w:name="_Toc469054305"/>
+      <w:r>
+        <w:t>3</w:t>
+      </w:r>
+      <w:r>
+        <w:t>.0 Controller Targets</w:t>
+      </w:r>
+      <w:bookmarkEnd w:id="17"/>
+    </w:p>
+    <w:p>
+      <w:r>
+        <w:t xml:space="preserve">A speed controller was developed with the following step-response </w:t>
+      </w:r>
+      <w:r>
+        <w:t>design targets</w:t>
+      </w:r>
+      <w:r>
+        <w:t>:</w:t>
       </w:r>
     </w:p>
     <w:p>
@@ -3254,11 +4056,14 @@
       <w:pPr>
         <w:pStyle w:val="Heading2"/>
       </w:pPr>
-      <w:bookmarkStart w:id="16" w:name="_Toc468959468"/>
-      <w:r>
-        <w:t>2.1 Controller Development</w:t>
-      </w:r>
-      <w:bookmarkEnd w:id="16"/>
+      <w:bookmarkStart w:id="18" w:name="_Toc469054306"/>
+      <w:r>
+        <w:t>3</w:t>
+      </w:r>
+      <w:r>
+        <w:t>.1 Controller Development</w:t>
+      </w:r>
+      <w:bookmarkEnd w:id="18"/>
     </w:p>
     <w:p>
       <w:r>
@@ -3291,7 +4096,7 @@
         <w:rPr>
           <w:noProof/>
         </w:rPr>
-        <w:t>4</w:t>
+        <w:t>6</w:t>
       </w:r>
       <w:r>
         <w:fldChar w:fldCharType="end"/>
@@ -3315,7 +4120,7 @@
         <w:rPr>
           <w:noProof/>
         </w:rPr>
-        <w:t>8</w:t>
+        <w:t>10</w:t>
       </w:r>
       <w:r>
         <w:fldChar w:fldCharType="end"/>
@@ -3337,7 +4142,6 @@
           <w:sz w:val="22"/>
           <w:szCs w:val="22"/>
         </w:rPr>
-        <w:lastRenderedPageBreak/>
         <w:drawing>
           <wp:inline distT="0" distB="0" distL="0" distR="0" wp14:anchorId="1781E4E5" wp14:editId="031C9504">
             <wp:extent cx="4386205" cy="3200400"/>
@@ -3356,7 +4160,7 @@
                     </pic:cNvPicPr>
                   </pic:nvPicPr>
                   <pic:blipFill>
-                    <a:blip r:embed="rId13">
+                    <a:blip r:embed="rId15">
                       <a:extLst>
                         <a:ext uri="{28A0092B-C50C-407E-A947-70E740481C1C}">
                           <a14:useLocalDpi xmlns:a14="http://schemas.microsoft.com/office/drawing/2010/main" val="0"/>
@@ -3393,19 +4197,32 @@
         <w:pStyle w:val="Caption"/>
         <w:jc w:val="center"/>
       </w:pPr>
-      <w:bookmarkStart w:id="17" w:name="_Ref468957201"/>
+      <w:bookmarkStart w:id="19" w:name="_Ref468957201"/>
       <w:r>
         <w:t xml:space="preserve">Figure </w:t>
       </w:r>
-      <w:fldSimple w:instr=" SEQ Figure \* ARABIC ">
-        <w:r>
-          <w:rPr>
-            <w:noProof/>
-          </w:rPr>
-          <w:t>8</w:t>
-        </w:r>
-      </w:fldSimple>
-      <w:bookmarkEnd w:id="17"/>
+      <w:r>
+        <w:fldChar w:fldCharType="begin"/>
+      </w:r>
+      <w:r>
+        <w:instrText xml:space="preserve"> SEQ Figure \* ARABIC </w:instrText>
+      </w:r>
+      <w:r>
+        <w:fldChar w:fldCharType="separate"/>
+      </w:r>
+      <w:r>
+        <w:rPr>
+          <w:noProof/>
+        </w:rPr>
+        <w:t>10</w:t>
+      </w:r>
+      <w:r>
+        <w:rPr>
+          <w:noProof/>
+        </w:rPr>
+        <w:fldChar w:fldCharType="end"/>
+      </w:r>
+      <w:bookmarkEnd w:id="19"/>
       <w:r>
         <w:t xml:space="preserve"> - </w:t>
       </w:r>
@@ -3423,11 +4240,14 @@
       <w:pPr>
         <w:pStyle w:val="Heading2"/>
       </w:pPr>
-      <w:bookmarkStart w:id="18" w:name="_Toc468959469"/>
-      <w:r>
-        <w:t>2.2 Op-Amp Controller Design &amp; Implementation</w:t>
-      </w:r>
-      <w:bookmarkEnd w:id="18"/>
+      <w:bookmarkStart w:id="20" w:name="_Toc469054307"/>
+      <w:r>
+        <w:t>3</w:t>
+      </w:r>
+      <w:r>
+        <w:t>.2 Op-Amp Controller Design &amp; Implementation</w:t>
+      </w:r>
+      <w:bookmarkEnd w:id="20"/>
     </w:p>
     <w:p>
       <w:pPr>
@@ -3756,6 +4576,7 @@
             <w:rPr>
               <w:rFonts w:ascii="Cambria Math" w:hAnsi="Cambria Math"/>
             </w:rPr>
+            <w:lastRenderedPageBreak/>
             <m:t>R= -</m:t>
           </m:r>
           <m:f>
@@ -3843,7 +4664,7 @@
         <w:rPr>
           <w:noProof/>
         </w:rPr>
-        <w:t>9</w:t>
+        <w:t>11</w:t>
       </w:r>
       <w:r>
         <w:fldChar w:fldCharType="end"/>
@@ -3876,7 +4697,6 @@
         <w:rPr>
           <w:noProof/>
         </w:rPr>
-        <w:lastRenderedPageBreak/>
         <w:drawing>
           <wp:inline distT="0" distB="0" distL="0" distR="0" wp14:anchorId="209913E0" wp14:editId="2B9C3C56">
             <wp:extent cx="2971800" cy="2533650"/>
@@ -3893,7 +4713,7 @@
                     <pic:cNvPicPr/>
                   </pic:nvPicPr>
                   <pic:blipFill>
-                    <a:blip r:embed="rId14"/>
+                    <a:blip r:embed="rId16"/>
                     <a:stretch>
                       <a:fillRect/>
                     </a:stretch>
@@ -3919,19 +4739,32 @@
         <w:pStyle w:val="Caption"/>
         <w:jc w:val="center"/>
       </w:pPr>
-      <w:bookmarkStart w:id="19" w:name="_Ref468881408"/>
+      <w:bookmarkStart w:id="21" w:name="_Ref468881408"/>
       <w:r>
         <w:t xml:space="preserve">Figure </w:t>
       </w:r>
-      <w:fldSimple w:instr=" SEQ Figure \* ARABIC ">
-        <w:r>
-          <w:rPr>
-            <w:noProof/>
-          </w:rPr>
-          <w:t>9</w:t>
-        </w:r>
-      </w:fldSimple>
-      <w:bookmarkEnd w:id="19"/>
+      <w:r>
+        <w:fldChar w:fldCharType="begin"/>
+      </w:r>
+      <w:r>
+        <w:instrText xml:space="preserve"> SEQ Figure \* ARABIC </w:instrText>
+      </w:r>
+      <w:r>
+        <w:fldChar w:fldCharType="separate"/>
+      </w:r>
+      <w:r>
+        <w:rPr>
+          <w:noProof/>
+        </w:rPr>
+        <w:t>11</w:t>
+      </w:r>
+      <w:r>
+        <w:rPr>
+          <w:noProof/>
+        </w:rPr>
+        <w:fldChar w:fldCharType="end"/>
+      </w:r>
+      <w:bookmarkEnd w:id="21"/>
       <w:r>
         <w:t xml:space="preserve"> - PI Op-amp Controller</w:t>
       </w:r>
@@ -3941,7 +4774,7 @@
         <w:keepNext/>
       </w:pPr>
       <w:r>
-        <w:t xml:space="preserve">The differential input op-amp circuit shown below in </w:t>
+        <w:t xml:space="preserve">The schematic in </w:t>
       </w:r>
       <w:r>
         <w:fldChar w:fldCharType="begin"/>
@@ -3959,71 +4792,14 @@
         <w:rPr>
           <w:noProof/>
         </w:rPr>
-        <w:t>10</w:t>
+        <w:t>12</w:t>
       </w:r>
       <w:r>
         <w:fldChar w:fldCharType="end"/>
       </w:r>
       <w:r>
-        <w:t xml:space="preserve"> </w:t>
-      </w:r>
-      <w:r>
-        <w:t xml:space="preserve">produces an error </w:t>
-      </w:r>
-      <w:r>
-        <w:t xml:space="preserve">signal </w:t>
-      </w:r>
-      <w:r>
-        <w:t xml:space="preserve">that is the difference between </w:t>
-      </w:r>
-      <w:proofErr w:type="gramStart"/>
-      <w:r>
-        <w:t>V</w:t>
-      </w:r>
-      <w:r>
-        <w:rPr>
-          <w:vertAlign w:val="subscript"/>
-        </w:rPr>
-        <w:t>in</w:t>
-      </w:r>
-      <w:proofErr w:type="gramEnd"/>
-      <w:r>
-        <w:t xml:space="preserve"> and </w:t>
-      </w:r>
-      <w:proofErr w:type="spellStart"/>
-      <w:r>
-        <w:t>V</w:t>
-      </w:r>
-      <w:r>
-        <w:rPr>
-          <w:vertAlign w:val="subscript"/>
-        </w:rPr>
-        <w:t>tach</w:t>
-      </w:r>
-      <w:proofErr w:type="spellEnd"/>
-      <w:r>
-        <w:t>. T</w:t>
-      </w:r>
-      <w:r>
-        <w:t>hat</w:t>
-      </w:r>
-      <w:r>
-        <w:t xml:space="preserve"> error signal</w:t>
-      </w:r>
-      <w:r>
-        <w:t xml:space="preserve"> is</w:t>
-      </w:r>
-      <w:r>
-        <w:t xml:space="preserve"> then</w:t>
-      </w:r>
-      <w:r>
-        <w:t xml:space="preserve"> fed into the PI controller to produce the desired controlled output.</w:t>
-      </w:r>
-    </w:p>
-    <w:p>
-      <w:pPr>
-        <w:keepNext/>
-      </w:pPr>
+        <w:t xml:space="preserve"> shows the complete op-amp controller circuit fed by a differential amplifier.  The controller output is fed to the servo-amp input which drives the DC motor.  The tachometer output signal is fed back into the differential amplifier input.</w:t>
+      </w:r>
     </w:p>
     <w:p>
       <w:pPr>
@@ -4035,10 +4811,10 @@
           <w:noProof/>
         </w:rPr>
         <w:drawing>
-          <wp:inline distT="0" distB="0" distL="0" distR="0" wp14:anchorId="183CEDAC" wp14:editId="14087411">
-            <wp:extent cx="5943600" cy="2290445"/>
-            <wp:effectExtent l="0" t="0" r="0" b="0"/>
-            <wp:docPr id="17" name="Picture 17"/>
+          <wp:inline distT="0" distB="0" distL="0" distR="0" wp14:anchorId="1CF3CAC8" wp14:editId="075E10E0">
+            <wp:extent cx="5943600" cy="1959063"/>
+            <wp:effectExtent l="0" t="0" r="0" b="3175"/>
+            <wp:docPr id="27" name="Picture 27"/>
             <wp:cNvGraphicFramePr>
               <a:graphicFrameLocks xmlns:a="http://schemas.openxmlformats.org/drawingml/2006/main" noChangeAspect="1"/>
             </wp:cNvGraphicFramePr>
@@ -4049,20 +4825,27 @@
                     <pic:cNvPr id="1" name=""/>
                     <pic:cNvPicPr/>
                   </pic:nvPicPr>
-                  <pic:blipFill>
-                    <a:blip r:embed="rId15"/>
-                    <a:stretch>
-                      <a:fillRect/>
-                    </a:stretch>
+                  <pic:blipFill rotWithShape="1">
+                    <a:blip r:embed="rId17"/>
+                    <a:srcRect l="5129" t="19082" r="8814" b="44206"/>
+                    <a:stretch/>
                   </pic:blipFill>
-                  <pic:spPr>
+                  <pic:spPr bwMode="auto">
                     <a:xfrm>
                       <a:off x="0" y="0"/>
-                      <a:ext cx="5943600" cy="2290445"/>
+                      <a:ext cx="5943600" cy="1959063"/>
                     </a:xfrm>
                     <a:prstGeom prst="rect">
                       <a:avLst/>
                     </a:prstGeom>
+                    <a:ln>
+                      <a:noFill/>
+                    </a:ln>
+                    <a:extLst>
+                      <a:ext uri="{53640926-AAD7-44D8-BBD7-CCE9431645EC}">
+                        <a14:shadowObscured xmlns:a14="http://schemas.microsoft.com/office/drawing/2010/main"/>
+                      </a:ext>
+                    </a:extLst>
                   </pic:spPr>
                 </pic:pic>
               </a:graphicData>
@@ -4076,19 +4859,35 @@
         <w:pStyle w:val="Caption"/>
         <w:jc w:val="center"/>
       </w:pPr>
-      <w:bookmarkStart w:id="20" w:name="_Ref468881484"/>
+      <w:bookmarkStart w:id="22" w:name="_Ref468881484"/>
       <w:r>
         <w:t xml:space="preserve">Figure </w:t>
       </w:r>
-      <w:fldSimple w:instr=" SEQ Figure \* ARABIC ">
-        <w:r>
-          <w:rPr>
-            <w:noProof/>
-          </w:rPr>
-          <w:t>10</w:t>
-        </w:r>
-      </w:fldSimple>
-      <w:bookmarkEnd w:id="20"/>
+      <w:r>
+        <w:fldChar w:fldCharType="begin"/>
+      </w:r>
+      <w:r>
+        <w:instrText xml:space="preserve"> SEQ Figure \</w:instrText>
+      </w:r>
+      <w:r>
+        <w:instrText xml:space="preserve">* ARABIC </w:instrText>
+      </w:r>
+      <w:r>
+        <w:fldChar w:fldCharType="separate"/>
+      </w:r>
+      <w:r>
+        <w:rPr>
+          <w:noProof/>
+        </w:rPr>
+        <w:t>12</w:t>
+      </w:r>
+      <w:r>
+        <w:rPr>
+          <w:noProof/>
+        </w:rPr>
+        <w:fldChar w:fldCharType="end"/>
+      </w:r>
+      <w:bookmarkEnd w:id="22"/>
       <w:r>
         <w:t xml:space="preserve"> - Op-amp Controller Circuit</w:t>
       </w:r>
@@ -4097,15 +4896,21 @@
       <w:pPr>
         <w:pStyle w:val="Heading2"/>
       </w:pPr>
-      <w:bookmarkStart w:id="21" w:name="_Toc468959470"/>
-      <w:r>
-        <w:t>2.2 Simulation vs Real-World Results</w:t>
-      </w:r>
-      <w:bookmarkEnd w:id="21"/>
-    </w:p>
-    <w:p>
-      <w:r>
-        <w:t>The op-amp controller circuit was tested with a 2.5V square wave input at 0.5 Hz and the results are shown in the oscilloscope capture (</w:t>
+      <w:bookmarkStart w:id="23" w:name="_Toc469054308"/>
+      <w:r>
+        <w:t>3.3</w:t>
+      </w:r>
+      <w:r>
+        <w:t xml:space="preserve"> Simulation vs Real-World Results</w:t>
+      </w:r>
+      <w:bookmarkEnd w:id="23"/>
+    </w:p>
+    <w:p>
+      <w:r>
+        <w:t>The op-amp controller circuit was</w:t>
+      </w:r>
+      <w:r>
+        <w:t xml:space="preserve"> driven with a 0.5Hz 2.5V square wave input.  </w:t>
       </w:r>
       <w:r>
         <w:fldChar w:fldCharType="begin"/>
@@ -4123,16 +4928,16 @@
         <w:rPr>
           <w:noProof/>
         </w:rPr>
-        <w:t>11</w:t>
+        <w:t>13</w:t>
       </w:r>
       <w:r>
         <w:fldChar w:fldCharType="end"/>
       </w:r>
       <w:r>
-        <w:t xml:space="preserve">). At the transient from 0 to 2.5V, the error signal </w:t>
-      </w:r>
-      <w:r>
-        <w:t>increases and corrects for the change in output as we would expect for the controlled system.</w:t>
+        <w:t xml:space="preserve"> shows the response of the system</w:t>
+      </w:r>
+      <w:r>
+        <w:t>.  As the input steps from 0 to 2.5V the system responds by increasing the controller output until error is reduced to zero.  The steady-state error of the system is essentially zero.</w:t>
       </w:r>
     </w:p>
     <w:p/>
@@ -4150,8 +4955,8 @@
         </w:rPr>
         <w:lastRenderedPageBreak/>
         <w:drawing>
-          <wp:inline distT="0" distB="0" distL="0" distR="0" wp14:anchorId="2D604DFB" wp14:editId="3E30ACB2">
-            <wp:extent cx="5943600" cy="3638603"/>
+          <wp:inline distT="0" distB="0" distL="0" distR="0" wp14:anchorId="2D604DFB" wp14:editId="67D3CFDE">
+            <wp:extent cx="5227802" cy="3200400"/>
             <wp:effectExtent l="0" t="0" r="0" b="0"/>
             <wp:docPr id="13" name="Picture 13" descr="20. Oms &#10;AFG &#10;5.00 v &#10;5.00 v &#10;S uare &#10;2.00 v &#10;500.00mHz &#10;2.5000 v &#10;SO &#10;10k ints &#10;23 Nov 2016 &#10;1.80 v "/>
             <wp:cNvGraphicFramePr>
@@ -4167,7 +4972,7 @@
                     </pic:cNvPicPr>
                   </pic:nvPicPr>
                   <pic:blipFill>
-                    <a:blip r:embed="rId16">
+                    <a:blip r:embed="rId18">
                       <a:extLst>
                         <a:ext uri="{28A0092B-C50C-407E-A947-70E740481C1C}">
                           <a14:useLocalDpi xmlns:a14="http://schemas.microsoft.com/office/drawing/2010/main" val="0"/>
@@ -4182,7 +4987,7 @@
                   <pic:spPr bwMode="auto">
                     <a:xfrm>
                       <a:off x="0" y="0"/>
-                      <a:ext cx="5943600" cy="3638603"/>
+                      <a:ext cx="5227802" cy="3200400"/>
                     </a:xfrm>
                     <a:prstGeom prst="rect">
                       <a:avLst/>
@@ -4204,42 +5009,316 @@
         <w:pStyle w:val="Caption"/>
         <w:jc w:val="center"/>
       </w:pPr>
-      <w:bookmarkStart w:id="22" w:name="_Ref468892826"/>
+      <w:bookmarkStart w:id="24" w:name="_Ref468892826"/>
       <w:r>
         <w:t xml:space="preserve">Figure </w:t>
       </w:r>
-      <w:fldSimple w:instr=" SEQ Figure \* ARABIC ">
-        <w:r>
-          <w:rPr>
-            <w:noProof/>
-          </w:rPr>
-          <w:t>11</w:t>
-        </w:r>
-      </w:fldSimple>
-      <w:bookmarkEnd w:id="22"/>
+      <w:r>
+        <w:fldChar w:fldCharType="begin"/>
+      </w:r>
+      <w:r>
+        <w:instrText xml:space="preserve"> SEQ Figure \* ARABIC </w:instrText>
+      </w:r>
+      <w:r>
+        <w:fldChar w:fldCharType="separate"/>
+      </w:r>
+      <w:r>
+        <w:rPr>
+          <w:noProof/>
+        </w:rPr>
+        <w:t>13</w:t>
+      </w:r>
+      <w:r>
+        <w:rPr>
+          <w:noProof/>
+        </w:rPr>
+        <w:fldChar w:fldCharType="end"/>
+      </w:r>
+      <w:bookmarkEnd w:id="24"/>
       <w:r>
         <w:t xml:space="preserve"> - DC Motor Response (Dark Blue = Input, Light Blue = Error, Pink = Controller Output, Green = Tach Output)</w:t>
       </w:r>
     </w:p>
     <w:p>
+      <w:r>
+        <w:fldChar w:fldCharType="begin"/>
+      </w:r>
+      <w:r>
+        <w:instrText xml:space="preserve"> REF _Ref469052174 \h </w:instrText>
+      </w:r>
+      <w:r>
+        <w:fldChar w:fldCharType="separate"/>
+      </w:r>
+      <w:r>
+        <w:t xml:space="preserve">Figure </w:t>
+      </w:r>
+      <w:r>
+        <w:rPr>
+          <w:noProof/>
+        </w:rPr>
+        <w:t>14</w:t>
+      </w:r>
+      <w:r>
+        <w:fldChar w:fldCharType="end"/>
+      </w:r>
+      <w:r>
+        <w:t xml:space="preserve"> shows the controller response </w:t>
+      </w:r>
+      <w:r>
+        <w:t>to an external load.  T</w:t>
+      </w:r>
+      <w:r>
+        <w:t>he controller increases the output voltage until error is reduced to zero.</w:t>
+      </w:r>
+    </w:p>
+    <w:p/>
+    <w:p>
+      <w:pPr>
+        <w:keepNext/>
+        <w:jc w:val="center"/>
+      </w:pPr>
+      <w:r>
+        <w:rPr>
+          <w:rFonts w:ascii="Calibri" w:hAnsi="Calibri"/>
+          <w:noProof/>
+          <w:color w:val="000000"/>
+          <w:sz w:val="22"/>
+          <w:szCs w:val="22"/>
+        </w:rPr>
+        <w:drawing>
+          <wp:inline distT="0" distB="0" distL="0" distR="0" wp14:anchorId="55F00530" wp14:editId="332F0944">
+            <wp:extent cx="5242285" cy="3200400"/>
+            <wp:effectExtent l="0" t="0" r="0" b="0"/>
+            <wp:docPr id="5" name="Picture 5" descr="Rôll &#10;5.00 v &#10;2.00 v &#10;400ms &#10;2.00 v &#10;23 Nov 2016 &#10;10k ints &#10;1.80 v &#10;AFG Ram &#10;500.oomHZ &#10;4,0000 v "/>
+            <wp:cNvGraphicFramePr>
+              <a:graphicFrameLocks xmlns:a="http://schemas.openxmlformats.org/drawingml/2006/main" noChangeAspect="1"/>
+            </wp:cNvGraphicFramePr>
+            <a:graphic xmlns:a="http://schemas.openxmlformats.org/drawingml/2006/main">
+              <a:graphicData uri="http://schemas.openxmlformats.org/drawingml/2006/picture">
+                <pic:pic xmlns:pic="http://schemas.openxmlformats.org/drawingml/2006/picture">
+                  <pic:nvPicPr>
+                    <pic:cNvPr id="0" name="Picture 4" descr="Rôll &#10;5.00 v &#10;2.00 v &#10;400ms &#10;2.00 v &#10;23 Nov 2016 &#10;10k ints &#10;1.80 v &#10;AFG Ram &#10;500.oomHZ &#10;4,0000 v "/>
+                    <pic:cNvPicPr>
+                      <a:picLocks noChangeAspect="1" noChangeArrowheads="1"/>
+                    </pic:cNvPicPr>
+                  </pic:nvPicPr>
+                  <pic:blipFill>
+                    <a:blip r:embed="rId19">
+                      <a:extLst>
+                        <a:ext uri="{28A0092B-C50C-407E-A947-70E740481C1C}">
+                          <a14:useLocalDpi xmlns:a14="http://schemas.microsoft.com/office/drawing/2010/main" val="0"/>
+                        </a:ext>
+                      </a:extLst>
+                    </a:blip>
+                    <a:srcRect/>
+                    <a:stretch>
+                      <a:fillRect/>
+                    </a:stretch>
+                  </pic:blipFill>
+                  <pic:spPr bwMode="auto">
+                    <a:xfrm>
+                      <a:off x="0" y="0"/>
+                      <a:ext cx="5242285" cy="3200400"/>
+                    </a:xfrm>
+                    <a:prstGeom prst="rect">
+                      <a:avLst/>
+                    </a:prstGeom>
+                    <a:noFill/>
+                    <a:ln>
+                      <a:noFill/>
+                    </a:ln>
+                  </pic:spPr>
+                </pic:pic>
+              </a:graphicData>
+            </a:graphic>
+          </wp:inline>
+        </w:drawing>
+      </w:r>
+    </w:p>
+    <w:p>
+      <w:pPr>
+        <w:pStyle w:val="Caption"/>
+        <w:jc w:val="center"/>
+      </w:pPr>
+      <w:bookmarkStart w:id="25" w:name="_Ref469052174"/>
+      <w:r>
+        <w:t xml:space="preserve">Figure </w:t>
+      </w:r>
+      <w:r>
+        <w:fldChar w:fldCharType="begin"/>
+      </w:r>
+      <w:r>
+        <w:instrText xml:space="preserve"> SEQ Figure \* ARABIC </w:instrText>
+      </w:r>
+      <w:r>
+        <w:fldChar w:fldCharType="separate"/>
+      </w:r>
+      <w:r>
+        <w:rPr>
+          <w:noProof/>
+        </w:rPr>
+        <w:t>14</w:t>
+      </w:r>
+      <w:r>
+        <w:fldChar w:fldCharType="end"/>
+      </w:r>
+      <w:bookmarkEnd w:id="25"/>
+      <w:r>
+        <w:t xml:space="preserve"> - Controller Response to External Load </w:t>
+      </w:r>
+    </w:p>
+    <w:p>
+      <w:r>
+        <w:fldChar w:fldCharType="begin"/>
+      </w:r>
+      <w:r>
+        <w:instrText xml:space="preserve"> REF _Ref469052287 \h </w:instrText>
+      </w:r>
+      <w:r>
+        <w:fldChar w:fldCharType="separate"/>
+      </w:r>
+      <w:r>
+        <w:t xml:space="preserve">Figure </w:t>
+      </w:r>
+      <w:r>
+        <w:rPr>
+          <w:noProof/>
+        </w:rPr>
+        <w:t>15</w:t>
+      </w:r>
+      <w:r>
+        <w:fldChar w:fldCharType="end"/>
+      </w:r>
+      <w:r>
+        <w:t xml:space="preserve"> shows the response of the controller as it tracks a ramp input.  The controller output and tachometer reading closely tracks the input ramp waveform.</w:t>
+      </w:r>
+    </w:p>
+    <w:p>
+      <w:pPr>
+        <w:keepNext/>
+        <w:jc w:val="center"/>
+      </w:pPr>
+      <w:r>
+        <w:rPr>
+          <w:rFonts w:ascii="Calibri" w:hAnsi="Calibri"/>
+          <w:noProof/>
+          <w:color w:val="000000"/>
+          <w:sz w:val="22"/>
+          <w:szCs w:val="22"/>
+        </w:rPr>
+        <w:lastRenderedPageBreak/>
+        <w:drawing>
+          <wp:inline distT="0" distB="0" distL="0" distR="0" wp14:anchorId="38E35483" wp14:editId="43E448C9">
+            <wp:extent cx="5299980" cy="3200400"/>
+            <wp:effectExtent l="0" t="0" r="0" b="0"/>
+            <wp:docPr id="6" name="Picture 6" descr="2.S0kS/s &#10;10k ints &#10;AFG &#10;5.00 v &#10;5.00 v &#10;Ram &#10;400ms &#10;2.00 v &#10;500.00mHz &#10;4,0000 v &#10;23 Nov 2016 &#10;1.80 V "/>
+            <wp:cNvGraphicFramePr>
+              <a:graphicFrameLocks xmlns:a="http://schemas.openxmlformats.org/drawingml/2006/main" noChangeAspect="1"/>
+            </wp:cNvGraphicFramePr>
+            <a:graphic xmlns:a="http://schemas.openxmlformats.org/drawingml/2006/main">
+              <a:graphicData uri="http://schemas.openxmlformats.org/drawingml/2006/picture">
+                <pic:pic xmlns:pic="http://schemas.openxmlformats.org/drawingml/2006/picture">
+                  <pic:nvPicPr>
+                    <pic:cNvPr id="0" name="Picture 6" descr="2.S0kS/s &#10;10k ints &#10;AFG &#10;5.00 v &#10;5.00 v &#10;Ram &#10;400ms &#10;2.00 v &#10;500.00mHz &#10;4,0000 v &#10;23 Nov 2016 &#10;1.80 V "/>
+                    <pic:cNvPicPr>
+                      <a:picLocks noChangeAspect="1" noChangeArrowheads="1"/>
+                    </pic:cNvPicPr>
+                  </pic:nvPicPr>
+                  <pic:blipFill>
+                    <a:blip r:embed="rId20">
+                      <a:extLst>
+                        <a:ext uri="{28A0092B-C50C-407E-A947-70E740481C1C}">
+                          <a14:useLocalDpi xmlns:a14="http://schemas.microsoft.com/office/drawing/2010/main" val="0"/>
+                        </a:ext>
+                      </a:extLst>
+                    </a:blip>
+                    <a:srcRect/>
+                    <a:stretch>
+                      <a:fillRect/>
+                    </a:stretch>
+                  </pic:blipFill>
+                  <pic:spPr bwMode="auto">
+                    <a:xfrm>
+                      <a:off x="0" y="0"/>
+                      <a:ext cx="5299980" cy="3200400"/>
+                    </a:xfrm>
+                    <a:prstGeom prst="rect">
+                      <a:avLst/>
+                    </a:prstGeom>
+                    <a:noFill/>
+                    <a:ln>
+                      <a:noFill/>
+                    </a:ln>
+                  </pic:spPr>
+                </pic:pic>
+              </a:graphicData>
+            </a:graphic>
+          </wp:inline>
+        </w:drawing>
+      </w:r>
+    </w:p>
+    <w:p>
+      <w:pPr>
+        <w:pStyle w:val="Caption"/>
+        <w:jc w:val="center"/>
+      </w:pPr>
+      <w:bookmarkStart w:id="26" w:name="_Ref469052287"/>
+      <w:r>
+        <w:t xml:space="preserve">Figure </w:t>
+      </w:r>
+      <w:r>
+        <w:fldChar w:fldCharType="begin"/>
+      </w:r>
+      <w:r>
+        <w:instrText xml:space="preserve"> SEQ Figure \* ARABIC </w:instrText>
+      </w:r>
+      <w:r>
+        <w:fldChar w:fldCharType="separate"/>
+      </w:r>
+      <w:r>
+        <w:rPr>
+          <w:noProof/>
+        </w:rPr>
+        <w:t>15</w:t>
+      </w:r>
+      <w:r>
+        <w:fldChar w:fldCharType="end"/>
+      </w:r>
+      <w:bookmarkEnd w:id="26"/>
+      <w:r>
+        <w:t xml:space="preserve"> - Controller Tracking a Ramp Input</w:t>
+      </w:r>
+    </w:p>
+    <w:p>
+      <w:r>
+        <w:t>In conclusion our implementation of an op-amp based DC motor speed controller performs as expected.</w:t>
+      </w:r>
+    </w:p>
+    <w:p>
       <w:pPr>
         <w:pStyle w:val="Heading1"/>
       </w:pPr>
-      <w:bookmarkStart w:id="23" w:name="_Toc468959471"/>
-      <w:r>
-        <w:t>3 – Elevator System Modelling</w:t>
-      </w:r>
-      <w:bookmarkEnd w:id="23"/>
+      <w:bookmarkStart w:id="27" w:name="_Toc469054309"/>
+      <w:r>
+        <w:t>4</w:t>
+      </w:r>
+      <w:r>
+        <w:t xml:space="preserve"> – Elevator System Modelling</w:t>
+      </w:r>
+      <w:bookmarkEnd w:id="27"/>
     </w:p>
     <w:p>
       <w:pPr>
         <w:pStyle w:val="Heading2"/>
       </w:pPr>
-      <w:bookmarkStart w:id="24" w:name="_Toc468959472"/>
-      <w:r>
-        <w:t>3.0 Modelling Elevator Dynamics</w:t>
-      </w:r>
-      <w:bookmarkEnd w:id="24"/>
+      <w:bookmarkStart w:id="28" w:name="_Toc469054310"/>
+      <w:r>
+        <w:t>4</w:t>
+      </w:r>
+      <w:r>
+        <w:t>.0 Modelling Elevator Dynamics</w:t>
+      </w:r>
+      <w:bookmarkEnd w:id="28"/>
     </w:p>
     <w:p>
       <w:r>
@@ -5025,11 +6104,20 @@
       <w:pPr>
         <w:pStyle w:val="Heading2"/>
       </w:pPr>
-      <w:bookmarkStart w:id="25" w:name="_Toc468959473"/>
-      <w:r>
-        <w:t>3.1 Complete System Model</w:t>
-      </w:r>
-      <w:bookmarkEnd w:id="25"/>
+      <w:bookmarkStart w:id="29" w:name="_Toc469054311"/>
+      <w:r>
+        <w:t>4</w:t>
+      </w:r>
+      <w:r>
+        <w:t xml:space="preserve">.1 Complete </w:t>
+      </w:r>
+      <w:r>
+        <w:t xml:space="preserve">Elevator </w:t>
+      </w:r>
+      <w:r>
+        <w:t>System Model</w:t>
+      </w:r>
+      <w:bookmarkEnd w:id="29"/>
     </w:p>
     <w:p>
       <w:r>
@@ -5066,7 +6154,7 @@
         <w:rPr>
           <w:noProof/>
         </w:rPr>
-        <w:t>12</w:t>
+        <w:t>16</w:t>
       </w:r>
       <w:r>
         <w:fldChar w:fldCharType="end"/>
@@ -5123,7 +6211,7 @@
                     </pic:cNvPicPr>
                   </pic:nvPicPr>
                   <pic:blipFill>
-                    <a:blip r:embed="rId17">
+                    <a:blip r:embed="rId21">
                       <a:extLst>
                         <a:ext uri="{28A0092B-C50C-407E-A947-70E740481C1C}">
                           <a14:useLocalDpi xmlns:a14="http://schemas.microsoft.com/office/drawing/2010/main" val="0"/>
@@ -5160,19 +6248,32 @@
         <w:pStyle w:val="Caption"/>
         <w:jc w:val="center"/>
       </w:pPr>
-      <w:bookmarkStart w:id="26" w:name="_Ref468894792"/>
+      <w:bookmarkStart w:id="30" w:name="_Ref468894792"/>
       <w:r>
         <w:t xml:space="preserve">Figure </w:t>
       </w:r>
-      <w:fldSimple w:instr=" SEQ Figure \* ARABIC ">
-        <w:r>
-          <w:rPr>
-            <w:noProof/>
-          </w:rPr>
-          <w:t>12</w:t>
-        </w:r>
-      </w:fldSimple>
-      <w:bookmarkEnd w:id="26"/>
+      <w:r>
+        <w:fldChar w:fldCharType="begin"/>
+      </w:r>
+      <w:r>
+        <w:instrText xml:space="preserve"> SEQ Figure \* ARABIC </w:instrText>
+      </w:r>
+      <w:r>
+        <w:fldChar w:fldCharType="separate"/>
+      </w:r>
+      <w:r>
+        <w:rPr>
+          <w:noProof/>
+        </w:rPr>
+        <w:t>16</w:t>
+      </w:r>
+      <w:r>
+        <w:rPr>
+          <w:noProof/>
+        </w:rPr>
+        <w:fldChar w:fldCharType="end"/>
+      </w:r>
+      <w:bookmarkEnd w:id="30"/>
       <w:r>
         <w:t xml:space="preserve"> - Elevator System Model</w:t>
       </w:r>
@@ -5567,11 +6668,14 @@
       <w:pPr>
         <w:pStyle w:val="Heading2"/>
       </w:pPr>
-      <w:bookmarkStart w:id="27" w:name="_Toc468959474"/>
-      <w:r>
-        <w:t>3.2 Simulation Results</w:t>
-      </w:r>
-      <w:bookmarkEnd w:id="27"/>
+      <w:bookmarkStart w:id="31" w:name="_Toc469054312"/>
+      <w:r>
+        <w:t>4</w:t>
+      </w:r>
+      <w:r>
+        <w:t>.2 Simulation Results</w:t>
+      </w:r>
+      <w:bookmarkEnd w:id="31"/>
     </w:p>
     <w:p>
       <w:r>
@@ -5593,14 +6697,22 @@
         <w:rPr>
           <w:noProof/>
         </w:rPr>
-        <w:t>13</w:t>
+        <w:t>17</w:t>
       </w:r>
       <w:r>
         <w:fldChar w:fldCharType="end"/>
       </w:r>
       <w:r>
-        <w:t>.  As expected, the position increases linearly after the initial transients.</w:t>
-      </w:r>
+        <w:t xml:space="preserve"> with position amplitude as the output on the y-axis</w:t>
+      </w:r>
+      <w:r>
+        <w:t>.  As expected, the position increases linear</w:t>
+      </w:r>
+      <w:r>
+        <w:t>ly after the initial transients are overcome.</w:t>
+      </w:r>
+      <w:bookmarkStart w:id="32" w:name="_GoBack"/>
+      <w:bookmarkEnd w:id="32"/>
     </w:p>
     <w:p/>
     <w:p>
@@ -5617,9 +6729,9 @@
           <w:szCs w:val="22"/>
         </w:rPr>
         <w:drawing>
-          <wp:inline distT="0" distB="0" distL="0" distR="0" wp14:anchorId="21BF3643" wp14:editId="6C8206D0">
-            <wp:extent cx="5153025" cy="3838575"/>
-            <wp:effectExtent l="0" t="0" r="9525" b="9525"/>
+          <wp:inline distT="0" distB="0" distL="0" distR="0" wp14:anchorId="21BF3643" wp14:editId="32357A5B">
+            <wp:extent cx="4296319" cy="3200400"/>
+            <wp:effectExtent l="0" t="0" r="9525" b="0"/>
             <wp:docPr id="21" name="Picture 21" descr="1.4 &#10;1.2 &#10;0.8 &#10;0.6 &#10;0.4 &#10;0.2 &#10;-02 &#10;Step Response &#10;x: 10.01 &#10;Y: 1.261 &#10;Time (seconds) "/>
             <wp:cNvGraphicFramePr>
               <a:graphicFrameLocks xmlns:a="http://schemas.openxmlformats.org/drawingml/2006/main" noChangeAspect="1"/>
@@ -5634,7 +6746,7 @@
                     </pic:cNvPicPr>
                   </pic:nvPicPr>
                   <pic:blipFill>
-                    <a:blip r:embed="rId18">
+                    <a:blip r:embed="rId22">
                       <a:extLst>
                         <a:ext uri="{28A0092B-C50C-407E-A947-70E740481C1C}">
                           <a14:useLocalDpi xmlns:a14="http://schemas.microsoft.com/office/drawing/2010/main" val="0"/>
@@ -5649,7 +6761,7 @@
                   <pic:spPr bwMode="auto">
                     <a:xfrm>
                       <a:off x="0" y="0"/>
-                      <a:ext cx="5153025" cy="3838575"/>
+                      <a:ext cx="4296319" cy="3200400"/>
                     </a:xfrm>
                     <a:prstGeom prst="rect">
                       <a:avLst/>
@@ -5671,19 +6783,35 @@
         <w:pStyle w:val="Caption"/>
         <w:jc w:val="center"/>
       </w:pPr>
-      <w:bookmarkStart w:id="28" w:name="_Ref468957768"/>
+      <w:bookmarkStart w:id="33" w:name="_Ref468957768"/>
       <w:r>
         <w:t xml:space="preserve">Figure </w:t>
       </w:r>
-      <w:fldSimple w:instr=" SEQ Figure \* ARABIC ">
-        <w:r>
-          <w:rPr>
-            <w:noProof/>
-          </w:rPr>
-          <w:t>13</w:t>
-        </w:r>
-      </w:fldSimple>
-      <w:bookmarkEnd w:id="28"/>
+      <w:r>
+        <w:fldChar w:fldCharType="begin"/>
+      </w:r>
+      <w:r>
+        <w:instrText xml:space="preserve"> SEQ Fig</w:instrText>
+      </w:r>
+      <w:r>
+        <w:instrText xml:space="preserve">ure \* ARABIC </w:instrText>
+      </w:r>
+      <w:r>
+        <w:fldChar w:fldCharType="separate"/>
+      </w:r>
+      <w:r>
+        <w:rPr>
+          <w:noProof/>
+        </w:rPr>
+        <w:t>17</w:t>
+      </w:r>
+      <w:r>
+        <w:rPr>
+          <w:noProof/>
+        </w:rPr>
+        <w:fldChar w:fldCharType="end"/>
+      </w:r>
+      <w:bookmarkEnd w:id="33"/>
       <w:r>
         <w:t xml:space="preserve"> - Step-Response of Elevator System Model</w:t>
       </w:r>
@@ -5692,22 +6820,28 @@
       <w:pPr>
         <w:pStyle w:val="Heading1"/>
       </w:pPr>
-      <w:bookmarkStart w:id="29" w:name="_Toc468959475"/>
+      <w:bookmarkStart w:id="34" w:name="_Toc469054313"/>
       <w:r>
         <w:lastRenderedPageBreak/>
-        <w:t>4 – Elevator System Control</w:t>
-      </w:r>
-      <w:bookmarkEnd w:id="29"/>
+        <w:t>5</w:t>
+      </w:r>
+      <w:r>
+        <w:t xml:space="preserve"> – Elevator System Control</w:t>
+      </w:r>
+      <w:bookmarkEnd w:id="34"/>
     </w:p>
     <w:p>
       <w:pPr>
         <w:pStyle w:val="Heading2"/>
       </w:pPr>
-      <w:bookmarkStart w:id="30" w:name="_Toc468959476"/>
-      <w:r>
-        <w:t>4.0 Controller Targets</w:t>
-      </w:r>
-      <w:bookmarkEnd w:id="30"/>
+      <w:bookmarkStart w:id="35" w:name="_Toc469054314"/>
+      <w:r>
+        <w:t>5</w:t>
+      </w:r>
+      <w:r>
+        <w:t>.0 Controller Targets</w:t>
+      </w:r>
+      <w:bookmarkEnd w:id="35"/>
     </w:p>
     <w:p>
       <w:r>
@@ -5755,11 +6889,14 @@
       <w:pPr>
         <w:pStyle w:val="Heading2"/>
       </w:pPr>
-      <w:bookmarkStart w:id="31" w:name="_Toc468959477"/>
-      <w:r>
-        <w:t>4.1 Controller Development</w:t>
-      </w:r>
-      <w:bookmarkEnd w:id="31"/>
+      <w:bookmarkStart w:id="36" w:name="_Toc469054315"/>
+      <w:r>
+        <w:t>5</w:t>
+      </w:r>
+      <w:r>
+        <w:t>.1 Controller Development</w:t>
+      </w:r>
+      <w:bookmarkEnd w:id="36"/>
     </w:p>
     <w:p>
       <w:r>
@@ -5792,7 +6929,7 @@
         <w:rPr>
           <w:noProof/>
         </w:rPr>
-        <w:t>12</w:t>
+        <w:t>16</w:t>
       </w:r>
       <w:r>
         <w:fldChar w:fldCharType="end"/>
@@ -5813,7 +6950,7 @@
         <w:rPr>
           <w:noProof/>
         </w:rPr>
-        <w:t>4</w:t>
+        <w:t>6</w:t>
       </w:r>
       <w:r>
         <w:fldChar w:fldCharType="end"/>
@@ -5837,16 +6974,22 @@
         <w:rPr>
           <w:noProof/>
         </w:rPr>
-        <w:t>14</w:t>
+        <w:t>18</w:t>
       </w:r>
       <w:r>
         <w:fldChar w:fldCharType="end"/>
       </w:r>
       <w:r>
+        <w:t>).</w:t>
+      </w:r>
+      <w:r>
+        <w:t xml:space="preserve">  The compensator output is shown in </w:t>
+      </w:r>
+      <w:r>
         <w:fldChar w:fldCharType="begin"/>
       </w:r>
       <w:r>
-        <w:instrText xml:space="preserve"> REF _Ref468957201 \h </w:instrText>
+        <w:instrText xml:space="preserve"> REF _Ref469052663 \h </w:instrText>
       </w:r>
       <w:r>
         <w:fldChar w:fldCharType="separate"/>
@@ -5858,13 +7001,37 @@
         <w:rPr>
           <w:noProof/>
         </w:rPr>
-        <w:t>8</w:t>
+        <w:t>19</w:t>
       </w:r>
       <w:r>
         <w:fldChar w:fldCharType="end"/>
       </w:r>
       <w:r>
-        <w:t>).</w:t>
+        <w:t xml:space="preserve">.  </w:t>
+      </w:r>
+      <w:r>
+        <w:fldChar w:fldCharType="begin"/>
+      </w:r>
+      <w:r>
+        <w:instrText xml:space="preserve"> REF _Ref469052772 \h </w:instrText>
+      </w:r>
+      <w:r>
+        <w:fldChar w:fldCharType="separate"/>
+      </w:r>
+      <w:r>
+        <w:t xml:space="preserve">Figure </w:t>
+      </w:r>
+      <w:r>
+        <w:rPr>
+          <w:noProof/>
+        </w:rPr>
+        <w:t>20</w:t>
+      </w:r>
+      <w:r>
+        <w:fldChar w:fldCharType="end"/>
+      </w:r>
+      <w:r>
+        <w:t xml:space="preserve"> shows the step response of the elevator system model with the compensator applied.  The step response meets our design targets.</w:t>
       </w:r>
     </w:p>
     <w:p/>
@@ -5899,7 +7066,7 @@
                     </pic:cNvPicPr>
                   </pic:nvPicPr>
                   <pic:blipFill>
-                    <a:blip r:embed="rId19">
+                    <a:blip r:embed="rId23">
                       <a:extLst>
                         <a:ext uri="{28A0092B-C50C-407E-A947-70E740481C1C}">
                           <a14:useLocalDpi xmlns:a14="http://schemas.microsoft.com/office/drawing/2010/main" val="0"/>
@@ -5936,19 +7103,32 @@
         <w:pStyle w:val="Caption"/>
         <w:jc w:val="center"/>
       </w:pPr>
-      <w:bookmarkStart w:id="32" w:name="_Ref468958075"/>
+      <w:bookmarkStart w:id="37" w:name="_Ref468958075"/>
       <w:r>
         <w:t xml:space="preserve">Figure </w:t>
       </w:r>
-      <w:fldSimple w:instr=" SEQ Figure \* ARABIC ">
-        <w:r>
-          <w:rPr>
-            <w:noProof/>
-          </w:rPr>
-          <w:t>14</w:t>
-        </w:r>
-      </w:fldSimple>
-      <w:bookmarkEnd w:id="32"/>
+      <w:r>
+        <w:fldChar w:fldCharType="begin"/>
+      </w:r>
+      <w:r>
+        <w:instrText xml:space="preserve"> SEQ Figure \* ARABIC </w:instrText>
+      </w:r>
+      <w:r>
+        <w:fldChar w:fldCharType="separate"/>
+      </w:r>
+      <w:r>
+        <w:rPr>
+          <w:noProof/>
+        </w:rPr>
+        <w:t>18</w:t>
+      </w:r>
+      <w:r>
+        <w:rPr>
+          <w:noProof/>
+        </w:rPr>
+        <w:fldChar w:fldCharType="end"/>
+      </w:r>
+      <w:bookmarkEnd w:id="37"/>
       <w:r>
         <w:t xml:space="preserve"> - </w:t>
       </w:r>
@@ -5961,47 +7141,6 @@
         <w:t xml:space="preserve"> Step-Response and Controller Effort for position controller</w:t>
       </w:r>
     </w:p>
-    <w:p/>
-    <w:p>
-      <w:pPr>
-        <w:pStyle w:val="Heading2"/>
-      </w:pPr>
-      <w:bookmarkStart w:id="33" w:name="_Toc468959478"/>
-      <w:r>
-        <w:t>4.2 Controller Implementation</w:t>
-      </w:r>
-      <w:bookmarkEnd w:id="33"/>
-    </w:p>
-    <w:p>
-      <w:r>
-        <w:t>The position controller was implemented in Simulink on the classroom CLIP connected to the RAPCON controller (</w:t>
-      </w:r>
-      <w:r>
-        <w:fldChar w:fldCharType="begin"/>
-      </w:r>
-      <w:r>
-        <w:instrText xml:space="preserve"> REF _Ref468958674 \h </w:instrText>
-      </w:r>
-      <w:r>
-        <w:fldChar w:fldCharType="separate"/>
-      </w:r>
-      <w:r>
-        <w:t xml:space="preserve">Figure </w:t>
-      </w:r>
-      <w:r>
-        <w:rPr>
-          <w:noProof/>
-        </w:rPr>
-        <w:t>15</w:t>
-      </w:r>
-      <w:r>
-        <w:fldChar w:fldCharType="end"/>
-      </w:r>
-      <w:r>
-        <w:t>).  The controller gain was adjusted by a factor of 1000 as the RAPCON position reading is in millimeters instead of meters.</w:t>
-      </w:r>
-    </w:p>
-    <w:p/>
     <w:p>
       <w:pPr>
         <w:keepNext/>
@@ -6011,7 +7150,217 @@
         <w:rPr>
           <w:noProof/>
         </w:rPr>
+        <w:drawing>
+          <wp:inline distT="0" distB="0" distL="0" distR="0" wp14:anchorId="1A2BB89F" wp14:editId="115B6E11">
+            <wp:extent cx="2162175" cy="942975"/>
+            <wp:effectExtent l="19050" t="19050" r="28575" b="28575"/>
+            <wp:docPr id="1" name="Picture 1"/>
+            <wp:cNvGraphicFramePr>
+              <a:graphicFrameLocks xmlns:a="http://schemas.openxmlformats.org/drawingml/2006/main" noChangeAspect="1"/>
+            </wp:cNvGraphicFramePr>
+            <a:graphic xmlns:a="http://schemas.openxmlformats.org/drawingml/2006/main">
+              <a:graphicData uri="http://schemas.openxmlformats.org/drawingml/2006/picture">
+                <pic:pic xmlns:pic="http://schemas.openxmlformats.org/drawingml/2006/picture">
+                  <pic:nvPicPr>
+                    <pic:cNvPr id="1" name=""/>
+                    <pic:cNvPicPr/>
+                  </pic:nvPicPr>
+                  <pic:blipFill>
+                    <a:blip r:embed="rId24"/>
+                    <a:stretch>
+                      <a:fillRect/>
+                    </a:stretch>
+                  </pic:blipFill>
+                  <pic:spPr>
+                    <a:xfrm>
+                      <a:off x="0" y="0"/>
+                      <a:ext cx="2162175" cy="942975"/>
+                    </a:xfrm>
+                    <a:prstGeom prst="rect">
+                      <a:avLst/>
+                    </a:prstGeom>
+                    <a:ln>
+                      <a:solidFill>
+                        <a:schemeClr val="tx1"/>
+                      </a:solidFill>
+                    </a:ln>
+                  </pic:spPr>
+                </pic:pic>
+              </a:graphicData>
+            </a:graphic>
+          </wp:inline>
+        </w:drawing>
+      </w:r>
+    </w:p>
+    <w:p>
+      <w:pPr>
+        <w:pStyle w:val="Caption"/>
+        <w:jc w:val="center"/>
+      </w:pPr>
+      <w:bookmarkStart w:id="38" w:name="_Ref469052663"/>
+      <w:r>
+        <w:t xml:space="preserve">Figure </w:t>
+      </w:r>
+      <w:r>
+        <w:fldChar w:fldCharType="begin"/>
+      </w:r>
+      <w:r>
+        <w:instrText xml:space="preserve"> SEQ Figure \* ARABIC </w:instrText>
+      </w:r>
+      <w:r>
+        <w:fldChar w:fldCharType="separate"/>
+      </w:r>
+      <w:r>
+        <w:rPr>
+          <w:noProof/>
+        </w:rPr>
+        <w:t>19</w:t>
+      </w:r>
+      <w:r>
+        <w:fldChar w:fldCharType="end"/>
+      </w:r>
+      <w:bookmarkEnd w:id="38"/>
+      <w:r>
+        <w:t xml:space="preserve"> - Compensator Output</w:t>
+      </w:r>
+    </w:p>
+    <w:p>
+      <w:pPr>
+        <w:keepNext/>
+        <w:jc w:val="center"/>
+      </w:pPr>
+      <w:r>
+        <w:rPr>
+          <w:noProof/>
+        </w:rPr>
         <w:lastRenderedPageBreak/>
+        <w:drawing>
+          <wp:inline distT="0" distB="0" distL="0" distR="0" wp14:anchorId="4E943FEC" wp14:editId="23703C20">
+            <wp:extent cx="4639272" cy="3200400"/>
+            <wp:effectExtent l="0" t="0" r="9525" b="0"/>
+            <wp:docPr id="7" name="Picture 7"/>
+            <wp:cNvGraphicFramePr>
+              <a:graphicFrameLocks xmlns:a="http://schemas.openxmlformats.org/drawingml/2006/main" noChangeAspect="1"/>
+            </wp:cNvGraphicFramePr>
+            <a:graphic xmlns:a="http://schemas.openxmlformats.org/drawingml/2006/main">
+              <a:graphicData uri="http://schemas.openxmlformats.org/drawingml/2006/picture">
+                <pic:pic xmlns:pic="http://schemas.openxmlformats.org/drawingml/2006/picture">
+                  <pic:nvPicPr>
+                    <pic:cNvPr id="1" name=""/>
+                    <pic:cNvPicPr/>
+                  </pic:nvPicPr>
+                  <pic:blipFill>
+                    <a:blip r:embed="rId25"/>
+                    <a:stretch>
+                      <a:fillRect/>
+                    </a:stretch>
+                  </pic:blipFill>
+                  <pic:spPr>
+                    <a:xfrm>
+                      <a:off x="0" y="0"/>
+                      <a:ext cx="4639272" cy="3200400"/>
+                    </a:xfrm>
+                    <a:prstGeom prst="rect">
+                      <a:avLst/>
+                    </a:prstGeom>
+                  </pic:spPr>
+                </pic:pic>
+              </a:graphicData>
+            </a:graphic>
+          </wp:inline>
+        </w:drawing>
+      </w:r>
+    </w:p>
+    <w:p>
+      <w:pPr>
+        <w:pStyle w:val="Caption"/>
+        <w:jc w:val="center"/>
+      </w:pPr>
+      <w:bookmarkStart w:id="39" w:name="_Ref469052772"/>
+      <w:r>
+        <w:t xml:space="preserve">Figure </w:t>
+      </w:r>
+      <w:r>
+        <w:fldChar w:fldCharType="begin"/>
+      </w:r>
+      <w:r>
+        <w:instrText xml:space="preserve"> SEQ Figure \* ARABIC </w:instrText>
+      </w:r>
+      <w:r>
+        <w:fldChar w:fldCharType="separate"/>
+      </w:r>
+      <w:r>
+        <w:rPr>
+          <w:noProof/>
+        </w:rPr>
+        <w:t>20</w:t>
+      </w:r>
+      <w:r>
+        <w:fldChar w:fldCharType="end"/>
+      </w:r>
+      <w:bookmarkEnd w:id="39"/>
+      <w:r>
+        <w:t xml:space="preserve"> - Modelled Step Response</w:t>
+      </w:r>
+      <w:r>
+        <w:rPr>
+          <w:noProof/>
+        </w:rPr>
+        <w:t xml:space="preserve"> with Compensator Applied</w:t>
+      </w:r>
+    </w:p>
+    <w:p>
+      <w:pPr>
+        <w:pStyle w:val="Heading2"/>
+      </w:pPr>
+      <w:bookmarkStart w:id="40" w:name="_Toc469054316"/>
+      <w:r>
+        <w:t>5</w:t>
+      </w:r>
+      <w:r>
+        <w:t>.2 Controller Implementation</w:t>
+      </w:r>
+      <w:bookmarkEnd w:id="40"/>
+    </w:p>
+    <w:p>
+      <w:r>
+        <w:t>The position controller was implemented in Simulink on the classroom CLIP connected to the RAPCON controller (</w:t>
+      </w:r>
+      <w:r>
+        <w:fldChar w:fldCharType="begin"/>
+      </w:r>
+      <w:r>
+        <w:instrText xml:space="preserve"> REF _Ref468958674 \h </w:instrText>
+      </w:r>
+      <w:r>
+        <w:fldChar w:fldCharType="separate"/>
+      </w:r>
+      <w:r>
+        <w:t xml:space="preserve">Figure </w:t>
+      </w:r>
+      <w:r>
+        <w:rPr>
+          <w:noProof/>
+        </w:rPr>
+        <w:t>21</w:t>
+      </w:r>
+      <w:r>
+        <w:fldChar w:fldCharType="end"/>
+      </w:r>
+      <w:r>
+        <w:t>).  The controller gain was adjusted by a factor of 1000 as the RAPCON position reading is in millimeters instead of meters.</w:t>
+      </w:r>
+    </w:p>
+    <w:p/>
+    <w:p>
+      <w:pPr>
+        <w:keepNext/>
+        <w:jc w:val="center"/>
+      </w:pPr>
+      <w:r>
+        <w:rPr>
+          <w:noProof/>
+        </w:rPr>
         <w:drawing>
           <wp:inline distT="0" distB="0" distL="0" distR="0" wp14:anchorId="7BC324D8" wp14:editId="03938A59">
             <wp:extent cx="5943600" cy="2186305"/>
@@ -6028,7 +7377,7 @@
                     <pic:cNvPicPr/>
                   </pic:nvPicPr>
                   <pic:blipFill>
-                    <a:blip r:embed="rId20">
+                    <a:blip r:embed="rId26">
                       <a:extLst>
                         <a:ext uri="{28A0092B-C50C-407E-A947-70E740481C1C}">
                           <a14:useLocalDpi xmlns:a14="http://schemas.microsoft.com/office/drawing/2010/main" val="0"/>
@@ -6060,19 +7409,32 @@
         <w:pStyle w:val="Caption"/>
         <w:jc w:val="center"/>
       </w:pPr>
-      <w:bookmarkStart w:id="34" w:name="_Ref468958674"/>
+      <w:bookmarkStart w:id="41" w:name="_Ref468958674"/>
       <w:r>
         <w:t xml:space="preserve">Figure </w:t>
       </w:r>
-      <w:fldSimple w:instr=" SEQ Figure \* ARABIC ">
-        <w:r>
-          <w:rPr>
-            <w:noProof/>
-          </w:rPr>
-          <w:t>15</w:t>
-        </w:r>
-      </w:fldSimple>
-      <w:bookmarkEnd w:id="34"/>
+      <w:r>
+        <w:fldChar w:fldCharType="begin"/>
+      </w:r>
+      <w:r>
+        <w:instrText xml:space="preserve"> SEQ Figure \* ARABIC </w:instrText>
+      </w:r>
+      <w:r>
+        <w:fldChar w:fldCharType="separate"/>
+      </w:r>
+      <w:r>
+        <w:rPr>
+          <w:noProof/>
+        </w:rPr>
+        <w:t>21</w:t>
+      </w:r>
+      <w:r>
+        <w:rPr>
+          <w:noProof/>
+        </w:rPr>
+        <w:fldChar w:fldCharType="end"/>
+      </w:r>
+      <w:bookmarkEnd w:id="41"/>
       <w:r>
         <w:t xml:space="preserve"> - Position controller implemented in Simulink</w:t>
       </w:r>
@@ -6082,11 +7444,14 @@
       <w:pPr>
         <w:pStyle w:val="Heading2"/>
       </w:pPr>
-      <w:bookmarkStart w:id="35" w:name="_Toc468959479"/>
-      <w:r>
-        <w:t>4.3 Simulation vs Real-World Results</w:t>
-      </w:r>
-      <w:bookmarkEnd w:id="35"/>
+      <w:bookmarkStart w:id="42" w:name="_Toc469054317"/>
+      <w:r>
+        <w:t>5</w:t>
+      </w:r>
+      <w:r>
+        <w:t>.3 Simulation vs Real-World Results</w:t>
+      </w:r>
+      <w:bookmarkEnd w:id="42"/>
     </w:p>
     <w:p>
       <w:r>
@@ -6108,7 +7473,7 @@
         <w:rPr>
           <w:noProof/>
         </w:rPr>
-        <w:t>16</w:t>
+        <w:t>22</w:t>
       </w:r>
       <w:r>
         <w:fldChar w:fldCharType="end"/>
@@ -6139,9 +7504,65 @@
       </w:r>
       <w:proofErr w:type="spellEnd"/>
       <w:r>
-        <w:t>.  Both of these differences can be attributed to the fact that our model does not account for friction which is present in the physical system, as well as the quantization error of the position signal in the real-world.</w:t>
-      </w:r>
-    </w:p>
+        <w:t xml:space="preserve">.  Both of these differences can be attributed to the fact that our model does not account </w:t>
+      </w:r>
+      <w:r>
+        <w:lastRenderedPageBreak/>
+        <w:t>for friction which is present in the physical system, as well as the quantization error of the position signal in the real-world.</w:t>
+      </w:r>
+      <w:r>
+        <w:t xml:space="preserve">  </w:t>
+      </w:r>
+      <w:r>
+        <w:fldChar w:fldCharType="begin"/>
+      </w:r>
+      <w:r>
+        <w:instrText xml:space="preserve"> REF _Ref468958794 \h </w:instrText>
+      </w:r>
+      <w:r>
+        <w:fldChar w:fldCharType="separate"/>
+      </w:r>
+      <w:r>
+        <w:t xml:space="preserve">Figure </w:t>
+      </w:r>
+      <w:r>
+        <w:rPr>
+          <w:noProof/>
+        </w:rPr>
+        <w:t>22</w:t>
+      </w:r>
+      <w:r>
+        <w:fldChar w:fldCharType="end"/>
+      </w:r>
+      <w:r>
+        <w:t xml:space="preserve"> and </w:t>
+      </w:r>
+      <w:r>
+        <w:fldChar w:fldCharType="begin"/>
+      </w:r>
+      <w:r>
+        <w:instrText xml:space="preserve"> REF _Ref469053351 \h </w:instrText>
+      </w:r>
+      <w:r>
+        <w:fldChar w:fldCharType="separate"/>
+      </w:r>
+      <w:r>
+        <w:t xml:space="preserve">Figure </w:t>
+      </w:r>
+      <w:r>
+        <w:rPr>
+          <w:noProof/>
+        </w:rPr>
+        <w:t>23</w:t>
+      </w:r>
+      <w:r>
+        <w:fldChar w:fldCharType="end"/>
+      </w:r>
+      <w:r>
+        <w:t xml:space="preserve"> show the step-response of the controlled elevator system.</w:t>
+      </w:r>
+    </w:p>
+    <w:p/>
     <w:p>
       <w:pPr>
         <w:keepNext/>
@@ -6149,18 +7570,13 @@
       </w:pPr>
       <w:r>
         <w:rPr>
-          <w:rFonts w:ascii="Calibri" w:hAnsi="Calibri"/>
-          <w:noProof/>
-          <w:color w:val="000000"/>
-          <w:sz w:val="22"/>
-          <w:szCs w:val="22"/>
-        </w:rPr>
-        <w:lastRenderedPageBreak/>
+          <w:noProof/>
+        </w:rPr>
         <w:drawing>
-          <wp:inline distT="0" distB="0" distL="0" distR="0" wp14:anchorId="6E9624C0" wp14:editId="55A939BD">
-            <wp:extent cx="5280430" cy="4572000"/>
+          <wp:inline distT="0" distB="0" distL="0" distR="0" wp14:anchorId="215D5E8D" wp14:editId="0177E619">
+            <wp:extent cx="4730262" cy="3657600"/>
             <wp:effectExtent l="0" t="0" r="0" b="0"/>
-            <wp:docPr id="24" name="Picture 24" descr="C:\Users\TABDAL~1\AppData\Local\Temp\msohtmlclip1\02\clip_image001.png"/>
+            <wp:docPr id="26" name="Picture 26"/>
             <wp:cNvGraphicFramePr>
               <a:graphicFrameLocks xmlns:a="http://schemas.openxmlformats.org/drawingml/2006/main" noChangeAspect="1"/>
             </wp:cNvGraphicFramePr>
@@ -6168,13 +7584,13 @@
               <a:graphicData uri="http://schemas.openxmlformats.org/drawingml/2006/picture">
                 <pic:pic xmlns:pic="http://schemas.openxmlformats.org/drawingml/2006/picture">
                   <pic:nvPicPr>
-                    <pic:cNvPr id="0" name="Picture 7" descr="C:\Users\TABDAL~1\AppData\Local\Temp\msohtmlclip1\02\clip_image001.png"/>
+                    <pic:cNvPr id="0" name="Picture 9"/>
                     <pic:cNvPicPr>
                       <a:picLocks noChangeAspect="1" noChangeArrowheads="1"/>
                     </pic:cNvPicPr>
                   </pic:nvPicPr>
                   <pic:blipFill>
-                    <a:blip r:embed="rId21">
+                    <a:blip r:embed="rId27">
                       <a:extLst>
                         <a:ext uri="{28A0092B-C50C-407E-A947-70E740481C1C}">
                           <a14:useLocalDpi xmlns:a14="http://schemas.microsoft.com/office/drawing/2010/main" val="0"/>
@@ -6189,7 +7605,7 @@
                   <pic:spPr bwMode="auto">
                     <a:xfrm>
                       <a:off x="0" y="0"/>
-                      <a:ext cx="5280430" cy="4572000"/>
+                      <a:ext cx="4730262" cy="3657600"/>
                     </a:xfrm>
                     <a:prstGeom prst="rect">
                       <a:avLst/>
@@ -6211,21 +7627,175 @@
         <w:pStyle w:val="Caption"/>
         <w:jc w:val="center"/>
       </w:pPr>
-      <w:bookmarkStart w:id="36" w:name="_Ref468958794"/>
+      <w:bookmarkStart w:id="43" w:name="_Ref468958794"/>
       <w:r>
         <w:t xml:space="preserve">Figure </w:t>
       </w:r>
-      <w:fldSimple w:instr=" SEQ Figure \* ARABIC ">
-        <w:r>
-          <w:rPr>
-            <w:noProof/>
-          </w:rPr>
-          <w:t>16</w:t>
-        </w:r>
-      </w:fldSimple>
-      <w:bookmarkEnd w:id="36"/>
+      <w:r>
+        <w:fldChar w:fldCharType="begin"/>
+      </w:r>
+      <w:r>
+        <w:instrText xml:space="preserve"> SEQ Figure \* ARABIC </w:instrText>
+      </w:r>
+      <w:r>
+        <w:fldChar w:fldCharType="separate"/>
+      </w:r>
+      <w:r>
+        <w:rPr>
+          <w:noProof/>
+        </w:rPr>
+        <w:t>22</w:t>
+      </w:r>
+      <w:r>
+        <w:rPr>
+          <w:noProof/>
+        </w:rPr>
+        <w:fldChar w:fldCharType="end"/>
+      </w:r>
+      <w:bookmarkEnd w:id="43"/>
       <w:r>
         <w:t xml:space="preserve"> - Position response of elevator - 1 meter step input</w:t>
+      </w:r>
+      <w:r>
+        <w:t xml:space="preserve"> up</w:t>
+      </w:r>
+    </w:p>
+    <w:p/>
+    <w:p>
+      <w:pPr>
+        <w:keepNext/>
+        <w:jc w:val="center"/>
+      </w:pPr>
+      <w:r>
+        <w:rPr>
+          <w:noProof/>
+        </w:rPr>
+        <w:drawing>
+          <wp:inline distT="0" distB="0" distL="0" distR="0" wp14:anchorId="3512EF64" wp14:editId="32BB00A8">
+            <wp:extent cx="5010150" cy="3200400"/>
+            <wp:effectExtent l="0" t="0" r="0" b="0"/>
+            <wp:docPr id="25" name="Picture 25"/>
+            <wp:cNvGraphicFramePr>
+              <a:graphicFrameLocks xmlns:a="http://schemas.openxmlformats.org/drawingml/2006/main" noChangeAspect="1"/>
+            </wp:cNvGraphicFramePr>
+            <a:graphic xmlns:a="http://schemas.openxmlformats.org/drawingml/2006/main">
+              <a:graphicData uri="http://schemas.openxmlformats.org/drawingml/2006/picture">
+                <pic:pic xmlns:pic="http://schemas.openxmlformats.org/drawingml/2006/picture">
+                  <pic:nvPicPr>
+                    <pic:cNvPr id="0" name="Picture 8"/>
+                    <pic:cNvPicPr>
+                      <a:picLocks noChangeAspect="1" noChangeArrowheads="1"/>
+                    </pic:cNvPicPr>
+                  </pic:nvPicPr>
+                  <pic:blipFill>
+                    <a:blip r:embed="rId28">
+                      <a:extLst>
+                        <a:ext uri="{28A0092B-C50C-407E-A947-70E740481C1C}">
+                          <a14:useLocalDpi xmlns:a14="http://schemas.microsoft.com/office/drawing/2010/main" val="0"/>
+                        </a:ext>
+                      </a:extLst>
+                    </a:blip>
+                    <a:srcRect/>
+                    <a:stretch>
+                      <a:fillRect/>
+                    </a:stretch>
+                  </pic:blipFill>
+                  <pic:spPr bwMode="auto">
+                    <a:xfrm>
+                      <a:off x="0" y="0"/>
+                      <a:ext cx="5010150" cy="3200400"/>
+                    </a:xfrm>
+                    <a:prstGeom prst="rect">
+                      <a:avLst/>
+                    </a:prstGeom>
+                    <a:noFill/>
+                    <a:ln>
+                      <a:noFill/>
+                    </a:ln>
+                  </pic:spPr>
+                </pic:pic>
+              </a:graphicData>
+            </a:graphic>
+          </wp:inline>
+        </w:drawing>
+      </w:r>
+    </w:p>
+    <w:p>
+      <w:pPr>
+        <w:pStyle w:val="Caption"/>
+        <w:jc w:val="center"/>
+      </w:pPr>
+      <w:bookmarkStart w:id="44" w:name="_Ref469053351"/>
+      <w:r>
+        <w:t xml:space="preserve">Figure </w:t>
+      </w:r>
+      <w:r>
+        <w:fldChar w:fldCharType="begin"/>
+      </w:r>
+      <w:r>
+        <w:instrText xml:space="preserve"> SEQ Figure \* ARABIC </w:instrText>
+      </w:r>
+      <w:r>
+        <w:fldChar w:fldCharType="separate"/>
+      </w:r>
+      <w:r>
+        <w:rPr>
+          <w:noProof/>
+        </w:rPr>
+        <w:t>23</w:t>
+      </w:r>
+      <w:r>
+        <w:fldChar w:fldCharType="end"/>
+      </w:r>
+      <w:bookmarkEnd w:id="44"/>
+      <w:r>
+        <w:t xml:space="preserve"> - Position response of elevator - 1 meter step input down</w:t>
+      </w:r>
+    </w:p>
+    <w:p>
+      <w:pPr>
+        <w:pStyle w:val="Heading1"/>
+      </w:pPr>
+      <w:bookmarkStart w:id="45" w:name="_Toc469054318"/>
+      <w:r>
+        <w:lastRenderedPageBreak/>
+        <w:t>6</w:t>
+      </w:r>
+      <w:r>
+        <w:t xml:space="preserve"> – Elevator System Control</w:t>
+      </w:r>
+      <w:bookmarkEnd w:id="45"/>
+    </w:p>
+    <w:p>
+      <w:r>
+        <w:t xml:space="preserve">In </w:t>
+      </w:r>
+      <w:r>
+        <w:t xml:space="preserve">conclusion, using a </w:t>
+      </w:r>
+      <w:r>
+        <w:t xml:space="preserve">model-based design approach </w:t>
+      </w:r>
+      <w:r>
+        <w:t xml:space="preserve">resulted in the successful implementation of </w:t>
+      </w:r>
+      <w:r>
+        <w:t xml:space="preserve">a speed controller for a DC motor and a position controller for an elevator system powered by </w:t>
+      </w:r>
+      <w:r>
+        <w:t>the</w:t>
+      </w:r>
+      <w:r>
+        <w:t xml:space="preserve"> DC motor.  The model-based design process gave us confidence in our controller design by allowing us to verify the controller performance </w:t>
+      </w:r>
+      <w:r>
+        <w:t>through</w:t>
+      </w:r>
+      <w:r>
+        <w:t xml:space="preserve"> simulation before implementation</w:t>
+      </w:r>
+      <w:r>
+        <w:t xml:space="preserve"> in the real-world.  The performance of our controllers in the real-world meets expectations given the limitations of our system model which does not include friction.</w:t>
       </w:r>
     </w:p>
     <w:sectPr>
@@ -7379,6 +8949,33 @@
       </w:tblBorders>
     </w:tblPr>
   </w:style>
+  <w:style w:type="paragraph" w:styleId="BalloonText">
+    <w:name w:val="Balloon Text"/>
+    <w:basedOn w:val="Normal"/>
+    <w:link w:val="BalloonTextChar"/>
+    <w:uiPriority w:val="99"/>
+    <w:semiHidden/>
+    <w:unhideWhenUsed/>
+    <w:rsid w:val="004B3893"/>
+    <w:rPr>
+      <w:rFonts w:ascii="Segoe UI" w:hAnsi="Segoe UI" w:cs="Segoe UI"/>
+      <w:sz w:val="18"/>
+      <w:szCs w:val="18"/>
+    </w:rPr>
+  </w:style>
+  <w:style w:type="character" w:customStyle="1" w:styleId="BalloonTextChar">
+    <w:name w:val="Balloon Text Char"/>
+    <w:basedOn w:val="DefaultParagraphFont"/>
+    <w:link w:val="BalloonText"/>
+    <w:uiPriority w:val="99"/>
+    <w:semiHidden/>
+    <w:rsid w:val="004B3893"/>
+    <w:rPr>
+      <w:rFonts w:ascii="Segoe UI" w:eastAsiaTheme="minorEastAsia" w:hAnsi="Segoe UI" w:cs="Segoe UI"/>
+      <w:sz w:val="18"/>
+      <w:szCs w:val="18"/>
+    </w:rPr>
+  </w:style>
 </w:styles>
 </file>
 
@@ -7648,7 +9245,7 @@
 </file>
 
 <file path=customXml/itemProps1.xml><?xml version="1.0" encoding="utf-8"?>
-<ds:datastoreItem xmlns:ds="http://schemas.openxmlformats.org/officeDocument/2006/customXml" ds:itemID="{4AF4824B-EAFF-45E3-A332-1BC2EF9CDE4B}">
+<ds:datastoreItem xmlns:ds="http://schemas.openxmlformats.org/officeDocument/2006/customXml" ds:itemID="{6CB49A75-585D-42E8-8179-30C4DCA9946D}">
   <ds:schemaRefs>
     <ds:schemaRef ds:uri="http://schemas.openxmlformats.org/officeDocument/2006/bibliography"/>
   </ds:schemaRefs>
